--- a/Documents/Documentation/4_Liste_des_risques/Liste_des_risques_V5.docx
+++ b/Documents/Documentation/4_Liste_des_risques/Liste_des_risques_V5.docx
@@ -15,7 +15,7 @@
         <w:p/>
         <w:tbl>
           <w:tblPr>
-            <w:tblpPr w:leftFromText="187" w:rightFromText="187" w:horzAnchor="margin" w:tblpXSpec="center" w:tblpY="2881"/>
+            <w:tblpPr w:leftFromText="187" w:rightFromText="187" w:vertAnchor="page" w:horzAnchor="margin" w:tblpXSpec="center" w:tblpY="5144"/>
             <w:tblW w:w="4000" w:type="pct"/>
             <w:tblBorders>
               <w:left w:val="single" w:sz="12" w:space="0" w:color="4472C4" w:themeColor="accent1"/>
@@ -106,78 +106,86 @@
             </w:tc>
           </w:tr>
         </w:tbl>
-        <w:tbl>
-          <w:tblPr>
-            <w:tblpPr w:leftFromText="187" w:rightFromText="187" w:horzAnchor="margin" w:tblpXSpec="center" w:tblpYSpec="bottom"/>
-            <w:tblW w:w="3857" w:type="pct"/>
-            <w:tblLook w:val="04A0" w:firstRow="1" w:lastRow="0" w:firstColumn="1" w:lastColumn="0" w:noHBand="0" w:noVBand="1"/>
-          </w:tblPr>
-          <w:tblGrid>
-            <w:gridCol w:w="7255"/>
-          </w:tblGrid>
-          <w:tr>
-            <w:tc>
-              <w:tcPr>
-                <w:tcW w:w="7255" w:type="dxa"/>
-                <w:tcMar>
-                  <w:top w:w="216" w:type="dxa"/>
-                  <w:left w:w="115" w:type="dxa"/>
-                  <w:bottom w:w="216" w:type="dxa"/>
-                  <w:right w:w="115" w:type="dxa"/>
-                </w:tcMar>
-              </w:tcPr>
-              <w:sdt>
-                <w:sdtPr>
-                  <w:rPr>
-                    <w:color w:val="4472C4" w:themeColor="accent1"/>
-                    <w:sz w:val="22"/>
-                    <w:szCs w:val="22"/>
-                    <w:lang w:val="fr-CH"/>
-                  </w:rPr>
-                  <w:alias w:val="Auteur"/>
-                  <w:id w:val="13406928"/>
-                  <w:placeholder>
-                    <w:docPart w:val="AD0196D8073C40FFAB835F9D023EBC37"/>
-                  </w:placeholder>
-                  <w:dataBinding w:prefixMappings="xmlns:ns0='http://schemas.openxmlformats.org/package/2006/metadata/core-properties' xmlns:ns1='http://purl.org/dc/elements/1.1/'" w:xpath="/ns0:coreProperties[1]/ns1:creator[1]" w:storeItemID="{6C3C8BC8-F283-45AE-878A-BAB7291924A1}"/>
-                  <w:text/>
-                </w:sdtPr>
-                <w:sdtEndPr/>
-                <w:sdtContent>
-                  <w:p>
-                    <w:pPr>
-                      <w:pStyle w:val="Sansinterligne"/>
-                      <w:rPr>
-                        <w:color w:val="4472C4" w:themeColor="accent1"/>
-                        <w:sz w:val="22"/>
-                        <w:szCs w:val="22"/>
-                        <w:lang w:val="fr-CH"/>
-                      </w:rPr>
-                    </w:pPr>
-                    <w:r>
-                      <w:rPr>
-                        <w:color w:val="4472C4" w:themeColor="accent1"/>
-                        <w:sz w:val="22"/>
-                        <w:szCs w:val="22"/>
-                        <w:lang w:val="fr-CH"/>
-                      </w:rPr>
-                      <w:t>Coralie Chevalley, Constantin Herrmann, Angela Mourin et Aurélie Sauge</w:t>
-                    </w:r>
-                  </w:p>
-                </w:sdtContent>
-              </w:sdt>
-              <w:p>
-                <w:pPr>
-                  <w:pStyle w:val="Sansinterligne"/>
-                  <w:rPr>
-                    <w:color w:val="4472C4" w:themeColor="accent1"/>
-                    <w:lang w:val="fr-CH"/>
-                  </w:rPr>
-                </w:pPr>
-              </w:p>
-            </w:tc>
-          </w:tr>
-        </w:tbl>
+        <w:p>
+          <w:pPr>
+            <w:jc w:val="left"/>
+          </w:pPr>
+        </w:p>
+        <w:p>
+          <w:pPr>
+            <w:jc w:val="left"/>
+          </w:pPr>
+        </w:p>
+        <w:p>
+          <w:pPr>
+            <w:jc w:val="left"/>
+          </w:pPr>
+        </w:p>
+        <w:p>
+          <w:pPr>
+            <w:jc w:val="left"/>
+          </w:pPr>
+        </w:p>
+        <w:p>
+          <w:pPr>
+            <w:jc w:val="left"/>
+          </w:pPr>
+        </w:p>
+        <w:p>
+          <w:pPr>
+            <w:jc w:val="left"/>
+          </w:pPr>
+        </w:p>
+        <w:p>
+          <w:pPr>
+            <w:jc w:val="left"/>
+          </w:pPr>
+        </w:p>
+        <w:p>
+          <w:pPr>
+            <w:jc w:val="left"/>
+          </w:pPr>
+        </w:p>
+        <w:p>
+          <w:pPr>
+            <w:jc w:val="left"/>
+          </w:pPr>
+        </w:p>
+        <w:p>
+          <w:pPr>
+            <w:jc w:val="left"/>
+          </w:pPr>
+        </w:p>
+        <w:p>
+          <w:pPr>
+            <w:jc w:val="left"/>
+          </w:pPr>
+        </w:p>
+        <w:p>
+          <w:pPr>
+            <w:jc w:val="left"/>
+          </w:pPr>
+        </w:p>
+        <w:p>
+          <w:pPr>
+            <w:jc w:val="left"/>
+          </w:pPr>
+        </w:p>
+        <w:p>
+          <w:pPr>
+            <w:jc w:val="left"/>
+          </w:pPr>
+        </w:p>
+        <w:p>
+          <w:pPr>
+            <w:jc w:val="left"/>
+          </w:pPr>
+        </w:p>
+        <w:p>
+          <w:pPr>
+            <w:jc w:val="left"/>
+          </w:pPr>
+        </w:p>
         <w:p>
           <w:pPr>
             <w:jc w:val="left"/>
@@ -1247,6 +1255,7 @@
       <w:tr>
         <w:trPr>
           <w:cnfStyle w:val="000000100000" w:firstRow="0" w:lastRow="0" w:firstColumn="0" w:lastColumn="0" w:oddVBand="0" w:evenVBand="0" w:oddHBand="1" w:evenHBand="0" w:firstRowFirstColumn="0" w:firstRowLastColumn="0" w:lastRowFirstColumn="0" w:lastRowLastColumn="0"/>
+          <w:trHeight w:val="421"/>
         </w:trPr>
         <w:tc>
           <w:tcPr>
@@ -1430,6 +1439,365 @@
                 <w:rFonts w:ascii="Century Gothic" w:hAnsi="Century Gothic" w:cs="Aharoni"/>
               </w:rPr>
               <w:t>AM</w:t>
+            </w:r>
+          </w:p>
+        </w:tc>
+      </w:tr>
+      <w:tr>
+        <w:trPr>
+          <w:cnfStyle w:val="000000100000" w:firstRow="0" w:lastRow="0" w:firstColumn="0" w:lastColumn="0" w:oddVBand="0" w:evenVBand="0" w:oddHBand="1" w:evenHBand="0" w:firstRowFirstColumn="0" w:firstRowLastColumn="0" w:lastRowFirstColumn="0" w:lastRowLastColumn="0"/>
+          <w:trHeight w:val="381"/>
+        </w:trPr>
+        <w:tc>
+          <w:tcPr>
+            <w:cnfStyle w:val="001000000000" w:firstRow="0" w:lastRow="0" w:firstColumn="1" w:lastColumn="0" w:oddVBand="0" w:evenVBand="0" w:oddHBand="0" w:evenHBand="0" w:firstRowFirstColumn="0" w:firstRowLastColumn="0" w:lastRowFirstColumn="0" w:lastRowLastColumn="0"/>
+            <w:tcW w:w="1570" w:type="dxa"/>
+            <w:vAlign w:val="center"/>
+          </w:tcPr>
+          <w:p>
+            <w:pPr>
+              <w:jc w:val="center"/>
+              <w:rPr>
+                <w:rFonts w:ascii="Century Gothic" w:hAnsi="Century Gothic" w:cs="Aharoni"/>
+              </w:rPr>
+            </w:pPr>
+            <w:r>
+              <w:rPr>
+                <w:rFonts w:ascii="Century Gothic" w:hAnsi="Century Gothic" w:cs="Aharoni"/>
+              </w:rPr>
+              <w:t>14.03.2022</w:t>
+            </w:r>
+          </w:p>
+        </w:tc>
+        <w:tc>
+          <w:tcPr>
+            <w:tcW w:w="4120" w:type="dxa"/>
+            <w:vAlign w:val="center"/>
+          </w:tcPr>
+          <w:p>
+            <w:pPr>
+              <w:jc w:val="left"/>
+              <w:cnfStyle w:val="000000100000" w:firstRow="0" w:lastRow="0" w:firstColumn="0" w:lastColumn="0" w:oddVBand="0" w:evenVBand="0" w:oddHBand="1" w:evenHBand="0" w:firstRowFirstColumn="0" w:firstRowLastColumn="0" w:lastRowFirstColumn="0" w:lastRowLastColumn="0"/>
+              <w:rPr>
+                <w:rFonts w:ascii="Century Gothic" w:hAnsi="Century Gothic" w:cs="Aharoni"/>
+              </w:rPr>
+            </w:pPr>
+            <w:r>
+              <w:rPr>
+                <w:rFonts w:ascii="Century Gothic" w:hAnsi="Century Gothic" w:cs="Aharoni"/>
+              </w:rPr>
+              <w:t>Ajout de l’</w:t>
+            </w:r>
+            <w:r>
+              <w:rPr>
+                <w:rFonts w:ascii="Century Gothic" w:hAnsi="Century Gothic" w:cs="Aharoni"/>
+              </w:rPr>
+              <w:t>introduction</w:t>
+            </w:r>
+          </w:p>
+        </w:tc>
+        <w:tc>
+          <w:tcPr>
+            <w:tcW w:w="1802" w:type="dxa"/>
+            <w:vAlign w:val="center"/>
+          </w:tcPr>
+          <w:p>
+            <w:pPr>
+              <w:jc w:val="center"/>
+              <w:cnfStyle w:val="000000100000" w:firstRow="0" w:lastRow="0" w:firstColumn="0" w:lastColumn="0" w:oddVBand="0" w:evenVBand="0" w:oddHBand="1" w:evenHBand="0" w:firstRowFirstColumn="0" w:firstRowLastColumn="0" w:lastRowFirstColumn="0" w:lastRowLastColumn="0"/>
+              <w:rPr>
+                <w:rFonts w:ascii="Century Gothic" w:hAnsi="Century Gothic" w:cs="Aharoni"/>
+              </w:rPr>
+            </w:pPr>
+            <w:r>
+              <w:rPr>
+                <w:rFonts w:ascii="Century Gothic" w:hAnsi="Century Gothic" w:cs="Aharoni"/>
+              </w:rPr>
+              <w:t>4</w:t>
+            </w:r>
+          </w:p>
+        </w:tc>
+        <w:tc>
+          <w:tcPr>
+            <w:tcW w:w="1624" w:type="dxa"/>
+            <w:vAlign w:val="center"/>
+          </w:tcPr>
+          <w:p>
+            <w:pPr>
+              <w:jc w:val="center"/>
+              <w:cnfStyle w:val="000000100000" w:firstRow="0" w:lastRow="0" w:firstColumn="0" w:lastColumn="0" w:oddVBand="0" w:evenVBand="0" w:oddHBand="1" w:evenHBand="0" w:firstRowFirstColumn="0" w:firstRowLastColumn="0" w:lastRowFirstColumn="0" w:lastRowLastColumn="0"/>
+              <w:rPr>
+                <w:rFonts w:ascii="Century Gothic" w:hAnsi="Century Gothic" w:cs="Aharoni"/>
+              </w:rPr>
+            </w:pPr>
+            <w:r>
+              <w:rPr>
+                <w:rFonts w:ascii="Century Gothic" w:hAnsi="Century Gothic" w:cs="Aharoni"/>
+              </w:rPr>
+              <w:t>AM</w:t>
+            </w:r>
+          </w:p>
+        </w:tc>
+      </w:tr>
+      <w:tr>
+        <w:tc>
+          <w:tcPr>
+            <w:cnfStyle w:val="001000000000" w:firstRow="0" w:lastRow="0" w:firstColumn="1" w:lastColumn="0" w:oddVBand="0" w:evenVBand="0" w:oddHBand="0" w:evenHBand="0" w:firstRowFirstColumn="0" w:firstRowLastColumn="0" w:lastRowFirstColumn="0" w:lastRowLastColumn="0"/>
+            <w:tcW w:w="1570" w:type="dxa"/>
+            <w:vAlign w:val="center"/>
+          </w:tcPr>
+          <w:p>
+            <w:pPr>
+              <w:jc w:val="center"/>
+              <w:rPr>
+                <w:rFonts w:ascii="Century Gothic" w:hAnsi="Century Gothic" w:cs="Aharoni"/>
+              </w:rPr>
+            </w:pPr>
+            <w:r>
+              <w:rPr>
+                <w:rFonts w:ascii="Century Gothic" w:hAnsi="Century Gothic" w:cs="Aharoni"/>
+              </w:rPr>
+              <w:t>14.03.2022</w:t>
+            </w:r>
+          </w:p>
+        </w:tc>
+        <w:tc>
+          <w:tcPr>
+            <w:tcW w:w="4120" w:type="dxa"/>
+            <w:vAlign w:val="center"/>
+          </w:tcPr>
+          <w:p>
+            <w:pPr>
+              <w:jc w:val="left"/>
+              <w:cnfStyle w:val="000000000000" w:firstRow="0" w:lastRow="0" w:firstColumn="0" w:lastColumn="0" w:oddVBand="0" w:evenVBand="0" w:oddHBand="0" w:evenHBand="0" w:firstRowFirstColumn="0" w:firstRowLastColumn="0" w:lastRowFirstColumn="0" w:lastRowLastColumn="0"/>
+              <w:rPr>
+                <w:rFonts w:ascii="Century Gothic" w:hAnsi="Century Gothic" w:cs="Aharoni"/>
+              </w:rPr>
+            </w:pPr>
+            <w:r>
+              <w:rPr>
+                <w:rFonts w:ascii="Century Gothic" w:hAnsi="Century Gothic" w:cs="Aharoni"/>
+              </w:rPr>
+              <w:t>Ajout du nouveau tableau allant de la période de février à mai</w:t>
+            </w:r>
+          </w:p>
+        </w:tc>
+        <w:tc>
+          <w:tcPr>
+            <w:tcW w:w="1802" w:type="dxa"/>
+            <w:vAlign w:val="center"/>
+          </w:tcPr>
+          <w:p>
+            <w:pPr>
+              <w:jc w:val="center"/>
+              <w:cnfStyle w:val="000000000000" w:firstRow="0" w:lastRow="0" w:firstColumn="0" w:lastColumn="0" w:oddVBand="0" w:evenVBand="0" w:oddHBand="0" w:evenHBand="0" w:firstRowFirstColumn="0" w:firstRowLastColumn="0" w:lastRowFirstColumn="0" w:lastRowLastColumn="0"/>
+              <w:rPr>
+                <w:rFonts w:ascii="Century Gothic" w:hAnsi="Century Gothic" w:cs="Aharoni"/>
+              </w:rPr>
+            </w:pPr>
+            <w:r>
+              <w:rPr>
+                <w:rFonts w:ascii="Century Gothic" w:hAnsi="Century Gothic" w:cs="Aharoni"/>
+              </w:rPr>
+              <w:t>8 à 9</w:t>
+            </w:r>
+          </w:p>
+        </w:tc>
+        <w:tc>
+          <w:tcPr>
+            <w:tcW w:w="1624" w:type="dxa"/>
+            <w:vAlign w:val="center"/>
+          </w:tcPr>
+          <w:p>
+            <w:pPr>
+              <w:jc w:val="center"/>
+              <w:cnfStyle w:val="000000000000" w:firstRow="0" w:lastRow="0" w:firstColumn="0" w:lastColumn="0" w:oddVBand="0" w:evenVBand="0" w:oddHBand="0" w:evenHBand="0" w:firstRowFirstColumn="0" w:firstRowLastColumn="0" w:lastRowFirstColumn="0" w:lastRowLastColumn="0"/>
+              <w:rPr>
+                <w:rFonts w:ascii="Century Gothic" w:hAnsi="Century Gothic" w:cs="Aharoni"/>
+              </w:rPr>
+            </w:pPr>
+            <w:r>
+              <w:rPr>
+                <w:rFonts w:ascii="Century Gothic" w:hAnsi="Century Gothic" w:cs="Aharoni"/>
+              </w:rPr>
+              <w:t>AM</w:t>
+            </w:r>
+          </w:p>
+        </w:tc>
+      </w:tr>
+      <w:tr>
+        <w:trPr>
+          <w:cnfStyle w:val="000000100000" w:firstRow="0" w:lastRow="0" w:firstColumn="0" w:lastColumn="0" w:oddVBand="0" w:evenVBand="0" w:oddHBand="1" w:evenHBand="0" w:firstRowFirstColumn="0" w:firstRowLastColumn="0" w:lastRowFirstColumn="0" w:lastRowLastColumn="0"/>
+          <w:trHeight w:val="480"/>
+        </w:trPr>
+        <w:tc>
+          <w:tcPr>
+            <w:cnfStyle w:val="001000000000" w:firstRow="0" w:lastRow="0" w:firstColumn="1" w:lastColumn="0" w:oddVBand="0" w:evenVBand="0" w:oddHBand="0" w:evenHBand="0" w:firstRowFirstColumn="0" w:firstRowLastColumn="0" w:lastRowFirstColumn="0" w:lastRowLastColumn="0"/>
+            <w:tcW w:w="1570" w:type="dxa"/>
+            <w:vAlign w:val="center"/>
+          </w:tcPr>
+          <w:p>
+            <w:pPr>
+              <w:jc w:val="center"/>
+              <w:rPr>
+                <w:rFonts w:ascii="Century Gothic" w:hAnsi="Century Gothic" w:cs="Aharoni"/>
+              </w:rPr>
+            </w:pPr>
+            <w:r>
+              <w:rPr>
+                <w:rFonts w:ascii="Century Gothic" w:hAnsi="Century Gothic" w:cs="Aharoni"/>
+              </w:rPr>
+              <w:t>15.03.2022</w:t>
+            </w:r>
+          </w:p>
+        </w:tc>
+        <w:tc>
+          <w:tcPr>
+            <w:tcW w:w="4120" w:type="dxa"/>
+            <w:vAlign w:val="center"/>
+          </w:tcPr>
+          <w:p>
+            <w:pPr>
+              <w:jc w:val="left"/>
+              <w:cnfStyle w:val="000000100000" w:firstRow="0" w:lastRow="0" w:firstColumn="0" w:lastColumn="0" w:oddVBand="0" w:evenVBand="0" w:oddHBand="1" w:evenHBand="0" w:firstRowFirstColumn="0" w:firstRowLastColumn="0" w:lastRowFirstColumn="0" w:lastRowLastColumn="0"/>
+              <w:rPr>
+                <w:rFonts w:ascii="Century Gothic" w:hAnsi="Century Gothic" w:cs="Aharoni"/>
+              </w:rPr>
+            </w:pPr>
+            <w:r>
+              <w:rPr>
+                <w:rFonts w:ascii="Century Gothic" w:hAnsi="Century Gothic" w:cs="Aharoni"/>
+              </w:rPr>
+              <w:t>Correction fautes d’orthographe</w:t>
+            </w:r>
+          </w:p>
+        </w:tc>
+        <w:tc>
+          <w:tcPr>
+            <w:tcW w:w="1802" w:type="dxa"/>
+            <w:vAlign w:val="center"/>
+          </w:tcPr>
+          <w:p>
+            <w:pPr>
+              <w:jc w:val="center"/>
+              <w:cnfStyle w:val="000000100000" w:firstRow="0" w:lastRow="0" w:firstColumn="0" w:lastColumn="0" w:oddVBand="0" w:evenVBand="0" w:oddHBand="1" w:evenHBand="0" w:firstRowFirstColumn="0" w:firstRowLastColumn="0" w:lastRowFirstColumn="0" w:lastRowLastColumn="0"/>
+              <w:rPr>
+                <w:rFonts w:ascii="Century Gothic" w:hAnsi="Century Gothic" w:cs="Aharoni"/>
+              </w:rPr>
+            </w:pPr>
+            <w:r>
+              <w:rPr>
+                <w:rFonts w:ascii="Century Gothic" w:hAnsi="Century Gothic" w:cs="Aharoni"/>
+              </w:rPr>
+              <w:t>2 à 9</w:t>
+            </w:r>
+          </w:p>
+        </w:tc>
+        <w:tc>
+          <w:tcPr>
+            <w:tcW w:w="1624" w:type="dxa"/>
+          </w:tcPr>
+          <w:p>
+            <w:pPr>
+              <w:jc w:val="center"/>
+              <w:cnfStyle w:val="000000100000" w:firstRow="0" w:lastRow="0" w:firstColumn="0" w:lastColumn="0" w:oddVBand="0" w:evenVBand="0" w:oddHBand="1" w:evenHBand="0" w:firstRowFirstColumn="0" w:firstRowLastColumn="0" w:lastRowFirstColumn="0" w:lastRowLastColumn="0"/>
+              <w:rPr>
+                <w:rFonts w:ascii="Century Gothic" w:hAnsi="Century Gothic" w:cs="Aharoni"/>
+              </w:rPr>
+            </w:pPr>
+            <w:r>
+              <w:rPr>
+                <w:rFonts w:ascii="Century Gothic" w:hAnsi="Century Gothic" w:cs="Aharoni"/>
+              </w:rPr>
+              <w:t>AM</w:t>
+            </w:r>
+          </w:p>
+        </w:tc>
+      </w:tr>
+      <w:tr>
+        <w:trPr>
+          <w:trHeight w:val="429"/>
+        </w:trPr>
+        <w:tc>
+          <w:tcPr>
+            <w:cnfStyle w:val="001000000000" w:firstRow="0" w:lastRow="0" w:firstColumn="1" w:lastColumn="0" w:oddVBand="0" w:evenVBand="0" w:oddHBand="0" w:evenHBand="0" w:firstRowFirstColumn="0" w:firstRowLastColumn="0" w:lastRowFirstColumn="0" w:lastRowLastColumn="0"/>
+            <w:tcW w:w="1570" w:type="dxa"/>
+            <w:vAlign w:val="center"/>
+          </w:tcPr>
+          <w:p>
+            <w:pPr>
+              <w:jc w:val="center"/>
+              <w:rPr>
+                <w:rFonts w:ascii="Century Gothic" w:hAnsi="Century Gothic" w:cs="Aharoni"/>
+              </w:rPr>
+            </w:pPr>
+            <w:r>
+              <w:rPr>
+                <w:rFonts w:ascii="Century Gothic" w:hAnsi="Century Gothic" w:cs="Aharoni"/>
+              </w:rPr>
+              <w:t>15.03.2022</w:t>
+            </w:r>
+          </w:p>
+        </w:tc>
+        <w:tc>
+          <w:tcPr>
+            <w:tcW w:w="4120" w:type="dxa"/>
+            <w:vAlign w:val="center"/>
+          </w:tcPr>
+          <w:p>
+            <w:pPr>
+              <w:jc w:val="left"/>
+              <w:cnfStyle w:val="000000000000" w:firstRow="0" w:lastRow="0" w:firstColumn="0" w:lastColumn="0" w:oddVBand="0" w:evenVBand="0" w:oddHBand="0" w:evenHBand="0" w:firstRowFirstColumn="0" w:firstRowLastColumn="0" w:lastRowFirstColumn="0" w:lastRowLastColumn="0"/>
+              <w:rPr>
+                <w:rFonts w:ascii="Century Gothic" w:hAnsi="Century Gothic" w:cs="Aharoni"/>
+              </w:rPr>
+            </w:pPr>
+            <w:r>
+              <w:rPr>
+                <w:rFonts w:ascii="Century Gothic" w:hAnsi="Century Gothic" w:cs="Aharoni"/>
+              </w:rPr>
+              <w:t>Mise en page du document</w:t>
+            </w:r>
+          </w:p>
+        </w:tc>
+        <w:tc>
+          <w:tcPr>
+            <w:tcW w:w="1802" w:type="dxa"/>
+            <w:vAlign w:val="center"/>
+          </w:tcPr>
+          <w:p>
+            <w:pPr>
+              <w:jc w:val="center"/>
+              <w:cnfStyle w:val="000000000000" w:firstRow="0" w:lastRow="0" w:firstColumn="0" w:lastColumn="0" w:oddVBand="0" w:evenVBand="0" w:oddHBand="0" w:evenHBand="0" w:firstRowFirstColumn="0" w:firstRowLastColumn="0" w:lastRowFirstColumn="0" w:lastRowLastColumn="0"/>
+              <w:rPr>
+                <w:rFonts w:ascii="Century Gothic" w:hAnsi="Century Gothic" w:cs="Aharoni"/>
+              </w:rPr>
+            </w:pPr>
+            <w:r>
+              <w:rPr>
+                <w:rFonts w:ascii="Century Gothic" w:hAnsi="Century Gothic" w:cs="Aharoni"/>
+              </w:rPr>
+              <w:t>2 à 9</w:t>
+            </w:r>
+          </w:p>
+        </w:tc>
+        <w:tc>
+          <w:tcPr>
+            <w:tcW w:w="1624" w:type="dxa"/>
+          </w:tcPr>
+          <w:p>
+            <w:pPr>
+              <w:jc w:val="center"/>
+              <w:cnfStyle w:val="000000000000" w:firstRow="0" w:lastRow="0" w:firstColumn="0" w:lastColumn="0" w:oddVBand="0" w:evenVBand="0" w:oddHBand="0" w:evenHBand="0" w:firstRowFirstColumn="0" w:firstRowLastColumn="0" w:lastRowFirstColumn="0" w:lastRowLastColumn="0"/>
+              <w:rPr>
+                <w:rFonts w:ascii="Century Gothic" w:hAnsi="Century Gothic" w:cs="Aharoni"/>
+              </w:rPr>
+            </w:pPr>
+            <w:r>
+              <w:rPr>
+                <w:rFonts w:ascii="Century Gothic" w:hAnsi="Century Gothic" w:cs="Aharoni"/>
+              </w:rPr>
+              <w:t>CC</w:t>
             </w:r>
           </w:p>
         </w:tc>
@@ -1455,7 +1823,7 @@
               <w:rPr>
                 <w:rFonts w:ascii="Century Gothic" w:hAnsi="Century Gothic" w:cs="Aharoni"/>
               </w:rPr>
-              <w:t>14.03.2022</w:t>
+              <w:t>15.03.2022</w:t>
             </w:r>
           </w:p>
         </w:tc>
@@ -1476,13 +1844,7 @@
               <w:rPr>
                 <w:rFonts w:ascii="Century Gothic" w:hAnsi="Century Gothic" w:cs="Aharoni"/>
               </w:rPr>
-              <w:t>Ajout de l’</w:t>
-            </w:r>
-            <w:r>
-              <w:rPr>
-                <w:rFonts w:ascii="Century Gothic" w:hAnsi="Century Gothic" w:cs="Aharoni"/>
-              </w:rPr>
-              <w:t>introduction</w:t>
+              <w:t xml:space="preserve">Mise à jour de la table des matières </w:t>
             </w:r>
           </w:p>
         </w:tc>
@@ -1503,14 +1865,13 @@
               <w:rPr>
                 <w:rFonts w:ascii="Century Gothic" w:hAnsi="Century Gothic" w:cs="Aharoni"/>
               </w:rPr>
-              <w:t>4</w:t>
+              <w:t>2</w:t>
             </w:r>
           </w:p>
         </w:tc>
         <w:tc>
           <w:tcPr>
             <w:tcW w:w="1624" w:type="dxa"/>
-            <w:vAlign w:val="center"/>
           </w:tcPr>
           <w:p>
             <w:pPr>
@@ -1547,7 +1908,7 @@
               <w:rPr>
                 <w:rFonts w:ascii="Century Gothic" w:hAnsi="Century Gothic" w:cs="Aharoni"/>
               </w:rPr>
-              <w:t>14.03.2022</w:t>
+              <w:t>27.05.2022</w:t>
             </w:r>
           </w:p>
         </w:tc>
@@ -1568,7 +1929,19 @@
               <w:rPr>
                 <w:rFonts w:ascii="Century Gothic" w:hAnsi="Century Gothic" w:cs="Aharoni"/>
               </w:rPr>
-              <w:t>Ajout du nouveau tableau allant de la période de février à mai</w:t>
+              <w:t>Changement r</w:t>
+            </w:r>
+            <w:r>
+              <w:rPr>
+                <w:rFonts w:ascii="Century Gothic" w:hAnsi="Century Gothic" w:cs="Aharoni"/>
+              </w:rPr>
+              <w:t>estriction sanitaire</w:t>
+            </w:r>
+            <w:r>
+              <w:rPr>
+                <w:rFonts w:ascii="Century Gothic" w:hAnsi="Century Gothic" w:cs="Aharoni"/>
+              </w:rPr>
+              <w:t xml:space="preserve"> de la probabilité à 1</w:t>
             </w:r>
           </w:p>
         </w:tc>
@@ -1589,14 +1962,13 @@
               <w:rPr>
                 <w:rFonts w:ascii="Century Gothic" w:hAnsi="Century Gothic" w:cs="Aharoni"/>
               </w:rPr>
-              <w:t>8 à 9</w:t>
+              <w:t>6</w:t>
             </w:r>
           </w:p>
         </w:tc>
         <w:tc>
           <w:tcPr>
             <w:tcW w:w="1624" w:type="dxa"/>
-            <w:vAlign w:val="center"/>
           </w:tcPr>
           <w:p>
             <w:pPr>
@@ -1610,7 +1982,7 @@
               <w:rPr>
                 <w:rFonts w:ascii="Century Gothic" w:hAnsi="Century Gothic" w:cs="Aharoni"/>
               </w:rPr>
-              <w:t>AM</w:t>
+              <w:t>CC</w:t>
             </w:r>
           </w:p>
         </w:tc>
@@ -1636,7 +2008,7 @@
               <w:rPr>
                 <w:rFonts w:ascii="Century Gothic" w:hAnsi="Century Gothic" w:cs="Aharoni"/>
               </w:rPr>
-              <w:t>15.03.2022</w:t>
+              <w:t>27.05.2022</w:t>
             </w:r>
           </w:p>
         </w:tc>
@@ -1657,7 +2029,19 @@
               <w:rPr>
                 <w:rFonts w:ascii="Century Gothic" w:hAnsi="Century Gothic" w:cs="Aharoni"/>
               </w:rPr>
-              <w:t>Correction fautes d’orthographe</w:t>
+              <w:t>Ajout du risque « </w:t>
+            </w:r>
+            <w:r>
+              <w:rPr>
+                <w:rFonts w:ascii="Century Gothic" w:hAnsi="Century Gothic" w:cs="Aharoni"/>
+              </w:rPr>
+              <w:t>Mauvaise compréhension pour l’installation et l’utilisation des applications</w:t>
+            </w:r>
+            <w:r>
+              <w:rPr>
+                <w:rFonts w:ascii="Century Gothic" w:hAnsi="Century Gothic" w:cs="Aharoni"/>
+              </w:rPr>
+              <w:t> »</w:t>
             </w:r>
           </w:p>
         </w:tc>
@@ -1678,13 +2062,14 @@
               <w:rPr>
                 <w:rFonts w:ascii="Century Gothic" w:hAnsi="Century Gothic" w:cs="Aharoni"/>
               </w:rPr>
-              <w:t>2 à 9</w:t>
+              <w:t>8</w:t>
             </w:r>
           </w:p>
         </w:tc>
         <w:tc>
           <w:tcPr>
             <w:tcW w:w="1624" w:type="dxa"/>
+            <w:vAlign w:val="center"/>
           </w:tcPr>
           <w:p>
             <w:pPr>
@@ -1698,7 +2083,7 @@
               <w:rPr>
                 <w:rFonts w:ascii="Century Gothic" w:hAnsi="Century Gothic" w:cs="Aharoni"/>
               </w:rPr>
-              <w:t>AM</w:t>
+              <w:t>CC</w:t>
             </w:r>
           </w:p>
         </w:tc>
@@ -1721,7 +2106,7 @@
               <w:rPr>
                 <w:rFonts w:ascii="Century Gothic" w:hAnsi="Century Gothic" w:cs="Aharoni"/>
               </w:rPr>
-              <w:t>15.03.2022</w:t>
+              <w:t>27.05.2022</w:t>
             </w:r>
           </w:p>
         </w:tc>
@@ -1742,7 +2127,33 @@
               <w:rPr>
                 <w:rFonts w:ascii="Century Gothic" w:hAnsi="Century Gothic" w:cs="Aharoni"/>
               </w:rPr>
-              <w:t>Mise en page du document</w:t>
+              <w:t xml:space="preserve">Ajout du risque </w:t>
+            </w:r>
+            <w:r>
+              <w:rPr>
+                <w:rFonts w:ascii="Century Gothic" w:hAnsi="Century Gothic" w:cs="Aharoni"/>
+              </w:rPr>
+              <w:t>« </w:t>
+            </w:r>
+            <w:r>
+              <w:rPr>
+                <w:rFonts w:ascii="Century Gothic" w:hAnsi="Century Gothic" w:cs="Aharoni"/>
+              </w:rPr>
+              <w:t xml:space="preserve">Problème / Bug temporaire lié à l’API Google </w:t>
+            </w:r>
+            <w:proofErr w:type="spellStart"/>
+            <w:r>
+              <w:rPr>
+                <w:rFonts w:ascii="Century Gothic" w:hAnsi="Century Gothic" w:cs="Aharoni"/>
+              </w:rPr>
+              <w:t>Maps</w:t>
+            </w:r>
+            <w:proofErr w:type="spellEnd"/>
+            <w:r>
+              <w:rPr>
+                <w:rFonts w:ascii="Century Gothic" w:hAnsi="Century Gothic" w:cs="Aharoni"/>
+              </w:rPr>
+              <w:t> »</w:t>
             </w:r>
           </w:p>
         </w:tc>
@@ -1763,13 +2174,14 @@
               <w:rPr>
                 <w:rFonts w:ascii="Century Gothic" w:hAnsi="Century Gothic" w:cs="Aharoni"/>
               </w:rPr>
-              <w:t>2 à 9</w:t>
+              <w:t>9</w:t>
             </w:r>
           </w:p>
         </w:tc>
         <w:tc>
           <w:tcPr>
             <w:tcW w:w="1624" w:type="dxa"/>
+            <w:vAlign w:val="center"/>
           </w:tcPr>
           <w:p>
             <w:pPr>
@@ -1809,7 +2221,7 @@
               <w:rPr>
                 <w:rFonts w:ascii="Century Gothic" w:hAnsi="Century Gothic" w:cs="Aharoni"/>
               </w:rPr>
-              <w:t>15.03.2022</w:t>
+              <w:t>27.05.2022</w:t>
             </w:r>
           </w:p>
         </w:tc>
@@ -1830,7 +2242,33 @@
               <w:rPr>
                 <w:rFonts w:ascii="Century Gothic" w:hAnsi="Century Gothic" w:cs="Aharoni"/>
               </w:rPr>
-              <w:t xml:space="preserve">Mise à jour de la table des matières </w:t>
+              <w:t>Ajout du risque « </w:t>
+            </w:r>
+            <w:r>
+              <w:rPr>
+                <w:rFonts w:ascii="Century Gothic" w:hAnsi="Century Gothic" w:cs="Aharoni"/>
+              </w:rPr>
+              <w:t xml:space="preserve">Installateur de </w:t>
+            </w:r>
+            <w:proofErr w:type="spellStart"/>
+            <w:r>
+              <w:rPr>
+                <w:rFonts w:ascii="Century Gothic" w:hAnsi="Century Gothic" w:cs="Aharoni"/>
+              </w:rPr>
+              <w:t>WavCom</w:t>
+            </w:r>
+            <w:proofErr w:type="spellEnd"/>
+            <w:r>
+              <w:rPr>
+                <w:rFonts w:ascii="Century Gothic" w:hAnsi="Century Gothic" w:cs="Aharoni"/>
+              </w:rPr>
+              <w:t xml:space="preserve"> qui ne marche pas sur l’ordinateur du client</w:t>
+            </w:r>
+            <w:r>
+              <w:rPr>
+                <w:rFonts w:ascii="Century Gothic" w:hAnsi="Century Gothic" w:cs="Aharoni"/>
+              </w:rPr>
+              <w:t> »</w:t>
             </w:r>
           </w:p>
         </w:tc>
@@ -1851,115 +2289,19 @@
               <w:rPr>
                 <w:rFonts w:ascii="Century Gothic" w:hAnsi="Century Gothic" w:cs="Aharoni"/>
               </w:rPr>
-              <w:t>2</w:t>
+              <w:t>9</w:t>
             </w:r>
           </w:p>
         </w:tc>
         <w:tc>
           <w:tcPr>
             <w:tcW w:w="1624" w:type="dxa"/>
+            <w:vAlign w:val="center"/>
           </w:tcPr>
           <w:p>
             <w:pPr>
               <w:jc w:val="center"/>
               <w:cnfStyle w:val="000000100000" w:firstRow="0" w:lastRow="0" w:firstColumn="0" w:lastColumn="0" w:oddVBand="0" w:evenVBand="0" w:oddHBand="1" w:evenHBand="0" w:firstRowFirstColumn="0" w:firstRowLastColumn="0" w:lastRowFirstColumn="0" w:lastRowLastColumn="0"/>
-              <w:rPr>
-                <w:rFonts w:ascii="Century Gothic" w:hAnsi="Century Gothic" w:cs="Aharoni"/>
-              </w:rPr>
-            </w:pPr>
-            <w:r>
-              <w:rPr>
-                <w:rFonts w:ascii="Century Gothic" w:hAnsi="Century Gothic" w:cs="Aharoni"/>
-              </w:rPr>
-              <w:t>AM</w:t>
-            </w:r>
-          </w:p>
-        </w:tc>
-      </w:tr>
-      <w:tr>
-        <w:tc>
-          <w:tcPr>
-            <w:cnfStyle w:val="001000000000" w:firstRow="0" w:lastRow="0" w:firstColumn="1" w:lastColumn="0" w:oddVBand="0" w:evenVBand="0" w:oddHBand="0" w:evenHBand="0" w:firstRowFirstColumn="0" w:firstRowLastColumn="0" w:lastRowFirstColumn="0" w:lastRowLastColumn="0"/>
-            <w:tcW w:w="1570" w:type="dxa"/>
-            <w:vAlign w:val="center"/>
-          </w:tcPr>
-          <w:p>
-            <w:pPr>
-              <w:jc w:val="center"/>
-              <w:rPr>
-                <w:rFonts w:ascii="Century Gothic" w:hAnsi="Century Gothic" w:cs="Aharoni"/>
-              </w:rPr>
-            </w:pPr>
-            <w:r>
-              <w:rPr>
-                <w:rFonts w:ascii="Century Gothic" w:hAnsi="Century Gothic" w:cs="Aharoni"/>
-              </w:rPr>
-              <w:t>27.05.2022</w:t>
-            </w:r>
-          </w:p>
-        </w:tc>
-        <w:tc>
-          <w:tcPr>
-            <w:tcW w:w="4120" w:type="dxa"/>
-            <w:vAlign w:val="center"/>
-          </w:tcPr>
-          <w:p>
-            <w:pPr>
-              <w:jc w:val="left"/>
-              <w:cnfStyle w:val="000000000000" w:firstRow="0" w:lastRow="0" w:firstColumn="0" w:lastColumn="0" w:oddVBand="0" w:evenVBand="0" w:oddHBand="0" w:evenHBand="0" w:firstRowFirstColumn="0" w:firstRowLastColumn="0" w:lastRowFirstColumn="0" w:lastRowLastColumn="0"/>
-              <w:rPr>
-                <w:rFonts w:ascii="Century Gothic" w:hAnsi="Century Gothic" w:cs="Aharoni"/>
-              </w:rPr>
-            </w:pPr>
-            <w:r>
-              <w:rPr>
-                <w:rFonts w:ascii="Century Gothic" w:hAnsi="Century Gothic" w:cs="Aharoni"/>
-              </w:rPr>
-              <w:t>Changement r</w:t>
-            </w:r>
-            <w:r>
-              <w:rPr>
-                <w:rFonts w:ascii="Century Gothic" w:hAnsi="Century Gothic" w:cs="Aharoni"/>
-              </w:rPr>
-              <w:t>estriction sanitaire</w:t>
-            </w:r>
-            <w:r>
-              <w:rPr>
-                <w:rFonts w:ascii="Century Gothic" w:hAnsi="Century Gothic" w:cs="Aharoni"/>
-              </w:rPr>
-              <w:t xml:space="preserve"> de la probabilité à 1</w:t>
-            </w:r>
-          </w:p>
-        </w:tc>
-        <w:tc>
-          <w:tcPr>
-            <w:tcW w:w="1802" w:type="dxa"/>
-            <w:vAlign w:val="center"/>
-          </w:tcPr>
-          <w:p>
-            <w:pPr>
-              <w:jc w:val="center"/>
-              <w:cnfStyle w:val="000000000000" w:firstRow="0" w:lastRow="0" w:firstColumn="0" w:lastColumn="0" w:oddVBand="0" w:evenVBand="0" w:oddHBand="0" w:evenHBand="0" w:firstRowFirstColumn="0" w:firstRowLastColumn="0" w:lastRowFirstColumn="0" w:lastRowLastColumn="0"/>
-              <w:rPr>
-                <w:rFonts w:ascii="Century Gothic" w:hAnsi="Century Gothic" w:cs="Aharoni"/>
-              </w:rPr>
-            </w:pPr>
-            <w:r>
-              <w:rPr>
-                <w:rFonts w:ascii="Century Gothic" w:hAnsi="Century Gothic" w:cs="Aharoni"/>
-              </w:rPr>
-              <w:t>6</w:t>
-            </w:r>
-          </w:p>
-        </w:tc>
-        <w:tc>
-          <w:tcPr>
-            <w:tcW w:w="1624" w:type="dxa"/>
-          </w:tcPr>
-          <w:p>
-            <w:pPr>
-              <w:jc w:val="center"/>
-              <w:cnfStyle w:val="000000000000" w:firstRow="0" w:lastRow="0" w:firstColumn="0" w:lastColumn="0" w:oddVBand="0" w:evenVBand="0" w:oddHBand="0" w:evenHBand="0" w:firstRowFirstColumn="0" w:firstRowLastColumn="0" w:lastRowFirstColumn="0" w:lastRowLastColumn="0"/>
               <w:rPr>
                 <w:rFonts w:ascii="Century Gothic" w:hAnsi="Century Gothic" w:cs="Aharoni"/>
               </w:rPr>
@@ -1975,7 +2317,7 @@
       </w:tr>
       <w:tr>
         <w:trPr>
-          <w:cnfStyle w:val="000000100000" w:firstRow="0" w:lastRow="0" w:firstColumn="0" w:lastColumn="0" w:oddVBand="0" w:evenVBand="0" w:oddHBand="1" w:evenHBand="0" w:firstRowFirstColumn="0" w:firstRowLastColumn="0" w:lastRowFirstColumn="0" w:lastRowLastColumn="0"/>
+          <w:trHeight w:val="379"/>
         </w:trPr>
         <w:tc>
           <w:tcPr>
@@ -1994,105 +2336,7 @@
               <w:rPr>
                 <w:rFonts w:ascii="Century Gothic" w:hAnsi="Century Gothic" w:cs="Aharoni"/>
               </w:rPr>
-              <w:t>27.05.2022</w:t>
-            </w:r>
-          </w:p>
-        </w:tc>
-        <w:tc>
-          <w:tcPr>
-            <w:tcW w:w="4120" w:type="dxa"/>
-            <w:vAlign w:val="center"/>
-          </w:tcPr>
-          <w:p>
-            <w:pPr>
-              <w:jc w:val="left"/>
-              <w:cnfStyle w:val="000000100000" w:firstRow="0" w:lastRow="0" w:firstColumn="0" w:lastColumn="0" w:oddVBand="0" w:evenVBand="0" w:oddHBand="1" w:evenHBand="0" w:firstRowFirstColumn="0" w:firstRowLastColumn="0" w:lastRowFirstColumn="0" w:lastRowLastColumn="0"/>
-              <w:rPr>
-                <w:rFonts w:ascii="Century Gothic" w:hAnsi="Century Gothic" w:cs="Aharoni"/>
-              </w:rPr>
-            </w:pPr>
-            <w:r>
-              <w:rPr>
-                <w:rFonts w:ascii="Century Gothic" w:hAnsi="Century Gothic" w:cs="Aharoni"/>
-              </w:rPr>
-              <w:t>Ajout du risque « </w:t>
-            </w:r>
-            <w:r>
-              <w:rPr>
-                <w:rFonts w:ascii="Century Gothic" w:hAnsi="Century Gothic" w:cs="Aharoni"/>
-              </w:rPr>
-              <w:t>Mauvaise compréhension pour l’installation et l’utilisation des applications</w:t>
-            </w:r>
-            <w:r>
-              <w:rPr>
-                <w:rFonts w:ascii="Century Gothic" w:hAnsi="Century Gothic" w:cs="Aharoni"/>
-              </w:rPr>
-              <w:t> »</w:t>
-            </w:r>
-          </w:p>
-        </w:tc>
-        <w:tc>
-          <w:tcPr>
-            <w:tcW w:w="1802" w:type="dxa"/>
-            <w:vAlign w:val="center"/>
-          </w:tcPr>
-          <w:p>
-            <w:pPr>
-              <w:jc w:val="center"/>
-              <w:cnfStyle w:val="000000100000" w:firstRow="0" w:lastRow="0" w:firstColumn="0" w:lastColumn="0" w:oddVBand="0" w:evenVBand="0" w:oddHBand="1" w:evenHBand="0" w:firstRowFirstColumn="0" w:firstRowLastColumn="0" w:lastRowFirstColumn="0" w:lastRowLastColumn="0"/>
-              <w:rPr>
-                <w:rFonts w:ascii="Century Gothic" w:hAnsi="Century Gothic" w:cs="Aharoni"/>
-              </w:rPr>
-            </w:pPr>
-            <w:r>
-              <w:rPr>
-                <w:rFonts w:ascii="Century Gothic" w:hAnsi="Century Gothic" w:cs="Aharoni"/>
-              </w:rPr>
-              <w:t>8</w:t>
-            </w:r>
-          </w:p>
-        </w:tc>
-        <w:tc>
-          <w:tcPr>
-            <w:tcW w:w="1624" w:type="dxa"/>
-            <w:vAlign w:val="center"/>
-          </w:tcPr>
-          <w:p>
-            <w:pPr>
-              <w:jc w:val="center"/>
-              <w:cnfStyle w:val="000000100000" w:firstRow="0" w:lastRow="0" w:firstColumn="0" w:lastColumn="0" w:oddVBand="0" w:evenVBand="0" w:oddHBand="1" w:evenHBand="0" w:firstRowFirstColumn="0" w:firstRowLastColumn="0" w:lastRowFirstColumn="0" w:lastRowLastColumn="0"/>
-              <w:rPr>
-                <w:rFonts w:ascii="Century Gothic" w:hAnsi="Century Gothic" w:cs="Aharoni"/>
-              </w:rPr>
-            </w:pPr>
-            <w:r>
-              <w:rPr>
-                <w:rFonts w:ascii="Century Gothic" w:hAnsi="Century Gothic" w:cs="Aharoni"/>
-              </w:rPr>
-              <w:t>CC</w:t>
-            </w:r>
-          </w:p>
-        </w:tc>
-      </w:tr>
-      <w:tr>
-        <w:tc>
-          <w:tcPr>
-            <w:cnfStyle w:val="001000000000" w:firstRow="0" w:lastRow="0" w:firstColumn="1" w:lastColumn="0" w:oddVBand="0" w:evenVBand="0" w:oddHBand="0" w:evenHBand="0" w:firstRowFirstColumn="0" w:firstRowLastColumn="0" w:lastRowFirstColumn="0" w:lastRowLastColumn="0"/>
-            <w:tcW w:w="1570" w:type="dxa"/>
-            <w:vAlign w:val="center"/>
-          </w:tcPr>
-          <w:p>
-            <w:pPr>
-              <w:jc w:val="center"/>
-              <w:rPr>
-                <w:rFonts w:ascii="Century Gothic" w:hAnsi="Century Gothic" w:cs="Aharoni"/>
-              </w:rPr>
-            </w:pPr>
-            <w:r>
-              <w:rPr>
-                <w:rFonts w:ascii="Century Gothic" w:hAnsi="Century Gothic" w:cs="Aharoni"/>
-              </w:rPr>
-              <w:t>27.05.2022</w:t>
+              <w:t>28.05.2022</w:t>
             </w:r>
           </w:p>
         </w:tc>
@@ -2113,33 +2357,7 @@
               <w:rPr>
                 <w:rFonts w:ascii="Century Gothic" w:hAnsi="Century Gothic" w:cs="Aharoni"/>
               </w:rPr>
-              <w:t xml:space="preserve">Ajout du risque </w:t>
-            </w:r>
-            <w:r>
-              <w:rPr>
-                <w:rFonts w:ascii="Century Gothic" w:hAnsi="Century Gothic" w:cs="Aharoni"/>
-              </w:rPr>
-              <w:t>« </w:t>
-            </w:r>
-            <w:r>
-              <w:rPr>
-                <w:rFonts w:ascii="Century Gothic" w:hAnsi="Century Gothic" w:cs="Aharoni"/>
-              </w:rPr>
-              <w:t xml:space="preserve">Problème / Bug temporaire lié à l’API Google </w:t>
-            </w:r>
-            <w:proofErr w:type="spellStart"/>
-            <w:r>
-              <w:rPr>
-                <w:rFonts w:ascii="Century Gothic" w:hAnsi="Century Gothic" w:cs="Aharoni"/>
-              </w:rPr>
-              <w:t>Maps</w:t>
-            </w:r>
-            <w:proofErr w:type="spellEnd"/>
-            <w:r>
-              <w:rPr>
-                <w:rFonts w:ascii="Century Gothic" w:hAnsi="Century Gothic" w:cs="Aharoni"/>
-              </w:rPr>
-              <w:t> »</w:t>
+              <w:t>Mise en page du document</w:t>
             </w:r>
           </w:p>
         </w:tc>
@@ -2160,7 +2378,7 @@
               <w:rPr>
                 <w:rFonts w:ascii="Century Gothic" w:hAnsi="Century Gothic" w:cs="Aharoni"/>
               </w:rPr>
-              <w:t>10</w:t>
+              <w:t>2 à 11</w:t>
             </w:r>
           </w:p>
         </w:tc>
@@ -2181,122 +2399,7 @@
               <w:rPr>
                 <w:rFonts w:ascii="Century Gothic" w:hAnsi="Century Gothic" w:cs="Aharoni"/>
               </w:rPr>
-              <w:t>CC</w:t>
-            </w:r>
-          </w:p>
-        </w:tc>
-      </w:tr>
-      <w:tr>
-        <w:trPr>
-          <w:cnfStyle w:val="000000100000" w:firstRow="0" w:lastRow="0" w:firstColumn="0" w:lastColumn="0" w:oddVBand="0" w:evenVBand="0" w:oddHBand="1" w:evenHBand="0" w:firstRowFirstColumn="0" w:firstRowLastColumn="0" w:lastRowFirstColumn="0" w:lastRowLastColumn="0"/>
-        </w:trPr>
-        <w:tc>
-          <w:tcPr>
-            <w:cnfStyle w:val="001000000000" w:firstRow="0" w:lastRow="0" w:firstColumn="1" w:lastColumn="0" w:oddVBand="0" w:evenVBand="0" w:oddHBand="0" w:evenHBand="0" w:firstRowFirstColumn="0" w:firstRowLastColumn="0" w:lastRowFirstColumn="0" w:lastRowLastColumn="0"/>
-            <w:tcW w:w="1570" w:type="dxa"/>
-            <w:vAlign w:val="center"/>
-          </w:tcPr>
-          <w:p>
-            <w:pPr>
-              <w:jc w:val="center"/>
-              <w:rPr>
-                <w:rFonts w:ascii="Century Gothic" w:hAnsi="Century Gothic" w:cs="Aharoni"/>
-              </w:rPr>
-            </w:pPr>
-            <w:r>
-              <w:rPr>
-                <w:rFonts w:ascii="Century Gothic" w:hAnsi="Century Gothic" w:cs="Aharoni"/>
-              </w:rPr>
-              <w:t>27.05.2022</w:t>
-            </w:r>
-          </w:p>
-        </w:tc>
-        <w:tc>
-          <w:tcPr>
-            <w:tcW w:w="4120" w:type="dxa"/>
-            <w:vAlign w:val="center"/>
-          </w:tcPr>
-          <w:p>
-            <w:pPr>
-              <w:jc w:val="left"/>
-              <w:cnfStyle w:val="000000100000" w:firstRow="0" w:lastRow="0" w:firstColumn="0" w:lastColumn="0" w:oddVBand="0" w:evenVBand="0" w:oddHBand="1" w:evenHBand="0" w:firstRowFirstColumn="0" w:firstRowLastColumn="0" w:lastRowFirstColumn="0" w:lastRowLastColumn="0"/>
-              <w:rPr>
-                <w:rFonts w:ascii="Century Gothic" w:hAnsi="Century Gothic" w:cs="Aharoni"/>
-              </w:rPr>
-            </w:pPr>
-            <w:r>
-              <w:rPr>
-                <w:rFonts w:ascii="Century Gothic" w:hAnsi="Century Gothic" w:cs="Aharoni"/>
-              </w:rPr>
-              <w:t>Ajout du risque « </w:t>
-            </w:r>
-            <w:r>
-              <w:rPr>
-                <w:rFonts w:ascii="Century Gothic" w:hAnsi="Century Gothic" w:cs="Aharoni"/>
-              </w:rPr>
-              <w:t xml:space="preserve">Installateur de </w:t>
-            </w:r>
-            <w:proofErr w:type="spellStart"/>
-            <w:r>
-              <w:rPr>
-                <w:rFonts w:ascii="Century Gothic" w:hAnsi="Century Gothic" w:cs="Aharoni"/>
-              </w:rPr>
-              <w:t>WavCom</w:t>
-            </w:r>
-            <w:proofErr w:type="spellEnd"/>
-            <w:r>
-              <w:rPr>
-                <w:rFonts w:ascii="Century Gothic" w:hAnsi="Century Gothic" w:cs="Aharoni"/>
-              </w:rPr>
-              <w:t xml:space="preserve"> qui ne marche pas sur l’ordinateur du client</w:t>
-            </w:r>
-            <w:r>
-              <w:rPr>
-                <w:rFonts w:ascii="Century Gothic" w:hAnsi="Century Gothic" w:cs="Aharoni"/>
-              </w:rPr>
-              <w:t> »</w:t>
-            </w:r>
-          </w:p>
-        </w:tc>
-        <w:tc>
-          <w:tcPr>
-            <w:tcW w:w="1802" w:type="dxa"/>
-            <w:vAlign w:val="center"/>
-          </w:tcPr>
-          <w:p>
-            <w:pPr>
-              <w:jc w:val="center"/>
-              <w:cnfStyle w:val="000000100000" w:firstRow="0" w:lastRow="0" w:firstColumn="0" w:lastColumn="0" w:oddVBand="0" w:evenVBand="0" w:oddHBand="1" w:evenHBand="0" w:firstRowFirstColumn="0" w:firstRowLastColumn="0" w:lastRowFirstColumn="0" w:lastRowLastColumn="0"/>
-              <w:rPr>
-                <w:rFonts w:ascii="Century Gothic" w:hAnsi="Century Gothic" w:cs="Aharoni"/>
-              </w:rPr>
-            </w:pPr>
-            <w:r>
-              <w:rPr>
-                <w:rFonts w:ascii="Century Gothic" w:hAnsi="Century Gothic" w:cs="Aharoni"/>
-              </w:rPr>
-              <w:t>10</w:t>
-            </w:r>
-          </w:p>
-        </w:tc>
-        <w:tc>
-          <w:tcPr>
-            <w:tcW w:w="1624" w:type="dxa"/>
-            <w:vAlign w:val="center"/>
-          </w:tcPr>
-          <w:p>
-            <w:pPr>
-              <w:jc w:val="center"/>
-              <w:cnfStyle w:val="000000100000" w:firstRow="0" w:lastRow="0" w:firstColumn="0" w:lastColumn="0" w:oddVBand="0" w:evenVBand="0" w:oddHBand="1" w:evenHBand="0" w:firstRowFirstColumn="0" w:firstRowLastColumn="0" w:lastRowFirstColumn="0" w:lastRowLastColumn="0"/>
-              <w:rPr>
-                <w:rFonts w:ascii="Century Gothic" w:hAnsi="Century Gothic" w:cs="Aharoni"/>
-              </w:rPr>
-            </w:pPr>
-            <w:r>
-              <w:rPr>
-                <w:rFonts w:ascii="Century Gothic" w:hAnsi="Century Gothic" w:cs="Aharoni"/>
-              </w:rPr>
-              <w:t>CC</w:t>
+              <w:t>AM</w:t>
             </w:r>
           </w:p>
         </w:tc>
@@ -2339,6 +2442,9 @@
       <w:bookmarkEnd w:id="19"/>
     </w:p>
     <w:p>
+      <w:pPr>
+        <w:pStyle w:val="Text-st"/>
+      </w:pPr>
       <w:r>
         <w:t xml:space="preserve">Ce document va permettre de consister une analyse </w:t>
       </w:r>
@@ -2347,6 +2453,9 @@
       </w:r>
     </w:p>
     <w:p>
+      <w:pPr>
+        <w:pStyle w:val="Text-st"/>
+      </w:pPr>
       <w:r>
         <w:t xml:space="preserve">La création de cette liste des risques va également nous permettre d’évaluer la probabilité d’apparition des dangers selon des scénarios vraisemblables. </w:t>
       </w:r>
@@ -2355,6 +2464,9 @@
       </w:r>
     </w:p>
     <w:p>
+      <w:pPr>
+        <w:pStyle w:val="Text-st"/>
+      </w:pPr>
       <w:r>
         <w:t xml:space="preserve">Ce rapport permet de donner une note à chacun des </w:t>
       </w:r>
@@ -7856,12 +7968,1046 @@
           </w:p>
         </w:tc>
       </w:tr>
+      <w:tr>
+        <w:trPr>
+          <w:trHeight w:val="994"/>
+        </w:trPr>
+        <w:tc>
+          <w:tcPr>
+            <w:tcW w:w="2270" w:type="dxa"/>
+          </w:tcPr>
+          <w:p>
+            <w:pPr>
+              <w:pStyle w:val="Text-st"/>
+              <w:spacing w:after="0" w:line="240" w:lineRule="auto"/>
+              <w:rPr>
+                <w:b/>
+                <w:bCs/>
+                <w:sz w:val="22"/>
+              </w:rPr>
+            </w:pPr>
+          </w:p>
+        </w:tc>
+        <w:tc>
+          <w:tcPr>
+            <w:tcW w:w="2469" w:type="dxa"/>
+            <w:vAlign w:val="center"/>
+          </w:tcPr>
+          <w:p>
+            <w:pPr>
+              <w:pStyle w:val="Text-st"/>
+              <w:spacing w:after="0" w:line="240" w:lineRule="auto"/>
+              <w:jc w:val="left"/>
+              <w:rPr>
+                <w:sz w:val="20"/>
+                <w:szCs w:val="20"/>
+              </w:rPr>
+            </w:pPr>
+            <w:r>
+              <w:rPr>
+                <w:sz w:val="20"/>
+                <w:szCs w:val="20"/>
+              </w:rPr>
+              <w:t xml:space="preserve">Crash de GitHub (service d’hébergement web) </w:t>
+            </w:r>
+          </w:p>
+        </w:tc>
+        <w:tc>
+          <w:tcPr>
+            <w:tcW w:w="1497" w:type="dxa"/>
+            <w:vAlign w:val="center"/>
+          </w:tcPr>
+          <w:p>
+            <w:pPr>
+              <w:pStyle w:val="Text-st"/>
+              <w:spacing w:after="0" w:line="240" w:lineRule="auto"/>
+              <w:jc w:val="left"/>
+              <w:rPr>
+                <w:rFonts w:ascii="Calibri" w:hAnsi="Calibri" w:cs="Calibri"/>
+                <w:b/>
+                <w:bCs/>
+                <w:color w:val="FFC000"/>
+                <w:sz w:val="22"/>
+              </w:rPr>
+            </w:pPr>
+            <w:r>
+              <w:rPr>
+                <w:rFonts w:ascii="Calibri" w:hAnsi="Calibri" w:cs="Calibri"/>
+                <w:b/>
+                <w:bCs/>
+                <w:color w:val="FFC000"/>
+                <w:sz w:val="22"/>
+              </w:rPr>
+              <w:t>2</w:t>
+            </w:r>
+          </w:p>
+        </w:tc>
+        <w:tc>
+          <w:tcPr>
+            <w:tcW w:w="1026" w:type="dxa"/>
+            <w:vAlign w:val="center"/>
+          </w:tcPr>
+          <w:p>
+            <w:pPr>
+              <w:pStyle w:val="Text-st"/>
+              <w:spacing w:after="0" w:line="240" w:lineRule="auto"/>
+              <w:jc w:val="left"/>
+              <w:rPr>
+                <w:rFonts w:ascii="Calibri" w:hAnsi="Calibri" w:cs="Calibri"/>
+                <w:b/>
+                <w:bCs/>
+                <w:color w:val="FF0000"/>
+                <w:sz w:val="22"/>
+              </w:rPr>
+            </w:pPr>
+            <w:r>
+              <w:rPr>
+                <w:rFonts w:ascii="Calibri" w:hAnsi="Calibri" w:cs="Calibri"/>
+                <w:b/>
+                <w:bCs/>
+                <w:color w:val="FF0000"/>
+                <w:sz w:val="22"/>
+              </w:rPr>
+              <w:t>3</w:t>
+            </w:r>
+          </w:p>
+        </w:tc>
+        <w:tc>
+          <w:tcPr>
+            <w:tcW w:w="1149" w:type="dxa"/>
+            <w:vAlign w:val="center"/>
+          </w:tcPr>
+          <w:p>
+            <w:pPr>
+              <w:pStyle w:val="Text-st"/>
+              <w:spacing w:after="0" w:line="240" w:lineRule="auto"/>
+              <w:jc w:val="left"/>
+              <w:rPr>
+                <w:rFonts w:ascii="Calibri" w:hAnsi="Calibri" w:cs="Calibri"/>
+                <w:b/>
+                <w:bCs/>
+                <w:color w:val="FFC000"/>
+                <w:sz w:val="22"/>
+              </w:rPr>
+            </w:pPr>
+            <w:r>
+              <w:rPr>
+                <w:rFonts w:ascii="Calibri" w:hAnsi="Calibri" w:cs="Calibri"/>
+                <w:b/>
+                <w:bCs/>
+                <w:color w:val="FFC000"/>
+                <w:sz w:val="22"/>
+              </w:rPr>
+              <w:t>2</w:t>
+            </w:r>
+          </w:p>
+        </w:tc>
+        <w:tc>
+          <w:tcPr>
+            <w:tcW w:w="5233" w:type="dxa"/>
+            <w:vAlign w:val="center"/>
+          </w:tcPr>
+          <w:p>
+            <w:pPr>
+              <w:pStyle w:val="Text-st"/>
+              <w:spacing w:after="0" w:line="240" w:lineRule="auto"/>
+              <w:jc w:val="left"/>
+              <w:rPr>
+                <w:sz w:val="20"/>
+                <w:szCs w:val="20"/>
+              </w:rPr>
+            </w:pPr>
+            <w:r>
+              <w:rPr>
+                <w:sz w:val="20"/>
+                <w:szCs w:val="20"/>
+              </w:rPr>
+              <w:t xml:space="preserve">Sauvegarder </w:t>
+            </w:r>
+            <w:r>
+              <w:rPr>
+                <w:sz w:val="20"/>
+                <w:szCs w:val="20"/>
+              </w:rPr>
+              <w:t>le</w:t>
+            </w:r>
+            <w:r>
+              <w:rPr>
+                <w:sz w:val="20"/>
+                <w:szCs w:val="20"/>
+              </w:rPr>
+              <w:t xml:space="preserve"> projet sur plusieurs ordinateurs ou un disque externe ou le cloud</w:t>
+            </w:r>
+            <w:r>
+              <w:rPr>
+                <w:sz w:val="20"/>
+                <w:szCs w:val="20"/>
+              </w:rPr>
+              <w:t>.</w:t>
+            </w:r>
+          </w:p>
+        </w:tc>
+      </w:tr>
+      <w:tr>
+        <w:trPr>
+          <w:trHeight w:val="994"/>
+        </w:trPr>
+        <w:tc>
+          <w:tcPr>
+            <w:tcW w:w="2270" w:type="dxa"/>
+          </w:tcPr>
+          <w:p>
+            <w:pPr>
+              <w:pStyle w:val="Text-st"/>
+              <w:spacing w:after="0" w:line="240" w:lineRule="auto"/>
+              <w:rPr>
+                <w:b/>
+                <w:bCs/>
+                <w:sz w:val="22"/>
+              </w:rPr>
+            </w:pPr>
+          </w:p>
+        </w:tc>
+        <w:tc>
+          <w:tcPr>
+            <w:tcW w:w="2469" w:type="dxa"/>
+            <w:vAlign w:val="center"/>
+          </w:tcPr>
+          <w:p>
+            <w:pPr>
+              <w:pStyle w:val="Text-st"/>
+              <w:spacing w:after="0" w:line="240" w:lineRule="auto"/>
+              <w:jc w:val="left"/>
+              <w:rPr>
+                <w:sz w:val="20"/>
+                <w:szCs w:val="20"/>
+              </w:rPr>
+            </w:pPr>
+            <w:r>
+              <w:rPr>
+                <w:sz w:val="20"/>
+                <w:szCs w:val="20"/>
+              </w:rPr>
+              <w:t xml:space="preserve">Mauvaise compatibilité entre Windows et Mac </w:t>
+            </w:r>
+          </w:p>
+        </w:tc>
+        <w:tc>
+          <w:tcPr>
+            <w:tcW w:w="1497" w:type="dxa"/>
+            <w:vAlign w:val="center"/>
+          </w:tcPr>
+          <w:p>
+            <w:pPr>
+              <w:pStyle w:val="Text-st"/>
+              <w:spacing w:after="0" w:line="240" w:lineRule="auto"/>
+              <w:jc w:val="left"/>
+              <w:rPr>
+                <w:rFonts w:ascii="Calibri" w:hAnsi="Calibri" w:cs="Calibri"/>
+                <w:b/>
+                <w:bCs/>
+                <w:color w:val="FFC000"/>
+                <w:sz w:val="22"/>
+              </w:rPr>
+            </w:pPr>
+          </w:p>
+        </w:tc>
+        <w:tc>
+          <w:tcPr>
+            <w:tcW w:w="1026" w:type="dxa"/>
+            <w:vAlign w:val="center"/>
+          </w:tcPr>
+          <w:p>
+            <w:pPr>
+              <w:pStyle w:val="Text-st"/>
+              <w:spacing w:after="0" w:line="240" w:lineRule="auto"/>
+              <w:jc w:val="left"/>
+              <w:rPr>
+                <w:rFonts w:ascii="Calibri" w:hAnsi="Calibri" w:cs="Calibri"/>
+                <w:b/>
+                <w:bCs/>
+                <w:color w:val="FF0000"/>
+                <w:sz w:val="22"/>
+              </w:rPr>
+            </w:pPr>
+          </w:p>
+        </w:tc>
+        <w:tc>
+          <w:tcPr>
+            <w:tcW w:w="1149" w:type="dxa"/>
+            <w:vAlign w:val="center"/>
+          </w:tcPr>
+          <w:p>
+            <w:pPr>
+              <w:pStyle w:val="Text-st"/>
+              <w:spacing w:after="0" w:line="240" w:lineRule="auto"/>
+              <w:jc w:val="left"/>
+              <w:rPr>
+                <w:rFonts w:ascii="Calibri" w:hAnsi="Calibri" w:cs="Calibri"/>
+                <w:b/>
+                <w:bCs/>
+                <w:color w:val="FFC000"/>
+                <w:sz w:val="22"/>
+              </w:rPr>
+            </w:pPr>
+          </w:p>
+        </w:tc>
+        <w:tc>
+          <w:tcPr>
+            <w:tcW w:w="5233" w:type="dxa"/>
+            <w:vAlign w:val="center"/>
+          </w:tcPr>
+          <w:p>
+            <w:pPr>
+              <w:pStyle w:val="Text-st"/>
+              <w:spacing w:after="0" w:line="240" w:lineRule="auto"/>
+              <w:jc w:val="left"/>
+              <w:rPr>
+                <w:sz w:val="20"/>
+                <w:szCs w:val="20"/>
+              </w:rPr>
+            </w:pPr>
+            <w:r>
+              <w:rPr>
+                <w:sz w:val="20"/>
+                <w:szCs w:val="20"/>
+              </w:rPr>
+              <w:t>Trouver des logiciels mieux adaptés</w:t>
+            </w:r>
+            <w:r>
+              <w:rPr>
+                <w:sz w:val="20"/>
+                <w:szCs w:val="20"/>
+              </w:rPr>
+              <w:t>.</w:t>
+            </w:r>
+          </w:p>
+        </w:tc>
+      </w:tr>
+      <w:tr>
+        <w:trPr>
+          <w:trHeight w:val="994"/>
+        </w:trPr>
+        <w:tc>
+          <w:tcPr>
+            <w:tcW w:w="2270" w:type="dxa"/>
+          </w:tcPr>
+          <w:p>
+            <w:pPr>
+              <w:pStyle w:val="Text-st"/>
+              <w:spacing w:after="0" w:line="240" w:lineRule="auto"/>
+              <w:rPr>
+                <w:b/>
+                <w:bCs/>
+                <w:sz w:val="22"/>
+              </w:rPr>
+            </w:pPr>
+          </w:p>
+        </w:tc>
+        <w:tc>
+          <w:tcPr>
+            <w:tcW w:w="2469" w:type="dxa"/>
+            <w:vAlign w:val="center"/>
+          </w:tcPr>
+          <w:p>
+            <w:pPr>
+              <w:pStyle w:val="Text-st"/>
+              <w:spacing w:after="0" w:line="240" w:lineRule="auto"/>
+              <w:jc w:val="left"/>
+              <w:rPr>
+                <w:sz w:val="20"/>
+                <w:szCs w:val="20"/>
+              </w:rPr>
+            </w:pPr>
+            <w:r>
+              <w:rPr>
+                <w:sz w:val="20"/>
+                <w:szCs w:val="20"/>
+              </w:rPr>
+              <w:t>Impossibilité de la part de l’entreprise de payer les frais de l’API</w:t>
+            </w:r>
+          </w:p>
+        </w:tc>
+        <w:tc>
+          <w:tcPr>
+            <w:tcW w:w="1497" w:type="dxa"/>
+            <w:vAlign w:val="center"/>
+          </w:tcPr>
+          <w:p>
+            <w:pPr>
+              <w:pStyle w:val="Text-st"/>
+              <w:spacing w:after="0" w:line="240" w:lineRule="auto"/>
+              <w:jc w:val="left"/>
+              <w:rPr>
+                <w:rFonts w:ascii="Calibri" w:hAnsi="Calibri" w:cs="Calibri"/>
+                <w:b/>
+                <w:bCs/>
+                <w:color w:val="FFC000"/>
+                <w:sz w:val="22"/>
+              </w:rPr>
+            </w:pPr>
+            <w:r>
+              <w:rPr>
+                <w:rFonts w:ascii="Calibri" w:hAnsi="Calibri" w:cs="Calibri"/>
+                <w:b/>
+                <w:bCs/>
+                <w:color w:val="548235"/>
+                <w:sz w:val="22"/>
+              </w:rPr>
+              <w:t>1</w:t>
+            </w:r>
+          </w:p>
+        </w:tc>
+        <w:tc>
+          <w:tcPr>
+            <w:tcW w:w="1026" w:type="dxa"/>
+            <w:vAlign w:val="center"/>
+          </w:tcPr>
+          <w:p>
+            <w:pPr>
+              <w:pStyle w:val="Text-st"/>
+              <w:spacing w:after="0" w:line="240" w:lineRule="auto"/>
+              <w:jc w:val="left"/>
+              <w:rPr>
+                <w:rFonts w:ascii="Calibri" w:hAnsi="Calibri" w:cs="Calibri"/>
+                <w:b/>
+                <w:bCs/>
+                <w:color w:val="FF0000"/>
+                <w:sz w:val="22"/>
+              </w:rPr>
+            </w:pPr>
+            <w:r>
+              <w:rPr>
+                <w:rFonts w:ascii="Calibri" w:hAnsi="Calibri" w:cs="Calibri"/>
+                <w:b/>
+                <w:bCs/>
+                <w:color w:val="FFC000"/>
+                <w:sz w:val="22"/>
+              </w:rPr>
+              <w:t>2</w:t>
+            </w:r>
+          </w:p>
+        </w:tc>
+        <w:tc>
+          <w:tcPr>
+            <w:tcW w:w="1149" w:type="dxa"/>
+            <w:vAlign w:val="center"/>
+          </w:tcPr>
+          <w:p>
+            <w:pPr>
+              <w:pStyle w:val="Text-st"/>
+              <w:spacing w:after="0" w:line="240" w:lineRule="auto"/>
+              <w:jc w:val="left"/>
+              <w:rPr>
+                <w:rFonts w:ascii="Calibri" w:hAnsi="Calibri" w:cs="Calibri"/>
+                <w:b/>
+                <w:bCs/>
+                <w:color w:val="FFC000"/>
+                <w:sz w:val="22"/>
+              </w:rPr>
+            </w:pPr>
+            <w:r>
+              <w:rPr>
+                <w:rFonts w:ascii="Calibri" w:hAnsi="Calibri" w:cs="Calibri"/>
+                <w:b/>
+                <w:bCs/>
+                <w:color w:val="FFC000"/>
+                <w:sz w:val="22"/>
+              </w:rPr>
+              <w:t>2</w:t>
+            </w:r>
+          </w:p>
+        </w:tc>
+        <w:tc>
+          <w:tcPr>
+            <w:tcW w:w="5233" w:type="dxa"/>
+            <w:vAlign w:val="center"/>
+          </w:tcPr>
+          <w:p>
+            <w:pPr>
+              <w:pStyle w:val="Text-st"/>
+              <w:spacing w:after="0" w:line="240" w:lineRule="auto"/>
+              <w:jc w:val="left"/>
+              <w:rPr>
+                <w:sz w:val="20"/>
+                <w:szCs w:val="20"/>
+              </w:rPr>
+            </w:pPr>
+            <w:r>
+              <w:rPr>
+                <w:sz w:val="20"/>
+                <w:szCs w:val="18"/>
+              </w:rPr>
+              <w:t>La HEG s’engage à couvrir les frais afin de mener à bien la suite du projet</w:t>
+            </w:r>
+          </w:p>
+        </w:tc>
+      </w:tr>
+      <w:tr>
+        <w:trPr>
+          <w:trHeight w:val="994"/>
+        </w:trPr>
+        <w:tc>
+          <w:tcPr>
+            <w:tcW w:w="2270" w:type="dxa"/>
+          </w:tcPr>
+          <w:p>
+            <w:pPr>
+              <w:pStyle w:val="Text-st"/>
+              <w:spacing w:after="0" w:line="240" w:lineRule="auto"/>
+              <w:rPr>
+                <w:b/>
+                <w:bCs/>
+                <w:sz w:val="22"/>
+              </w:rPr>
+            </w:pPr>
+          </w:p>
+        </w:tc>
+        <w:tc>
+          <w:tcPr>
+            <w:tcW w:w="2469" w:type="dxa"/>
+            <w:vAlign w:val="center"/>
+          </w:tcPr>
+          <w:p>
+            <w:pPr>
+              <w:pStyle w:val="Text-st"/>
+              <w:spacing w:after="0" w:line="240" w:lineRule="auto"/>
+              <w:jc w:val="left"/>
+              <w:rPr>
+                <w:sz w:val="20"/>
+                <w:szCs w:val="20"/>
+              </w:rPr>
+            </w:pPr>
+            <w:r>
+              <w:rPr>
+                <w:sz w:val="20"/>
+                <w:szCs w:val="20"/>
+              </w:rPr>
+              <w:t>Architecture non performante</w:t>
+            </w:r>
+          </w:p>
+          <w:p>
+            <w:pPr>
+              <w:pStyle w:val="Text-st"/>
+              <w:spacing w:after="0" w:line="240" w:lineRule="auto"/>
+              <w:jc w:val="left"/>
+              <w:rPr>
+                <w:sz w:val="20"/>
+                <w:szCs w:val="20"/>
+              </w:rPr>
+            </w:pPr>
+            <w:r>
+              <w:rPr>
+                <w:sz w:val="20"/>
+                <w:szCs w:val="20"/>
+              </w:rPr>
+              <w:t>- La solution est lente</w:t>
+            </w:r>
+          </w:p>
+          <w:p>
+            <w:pPr>
+              <w:pStyle w:val="Text-st"/>
+              <w:spacing w:after="0" w:line="240" w:lineRule="auto"/>
+              <w:jc w:val="left"/>
+              <w:rPr>
+                <w:sz w:val="20"/>
+                <w:szCs w:val="20"/>
+              </w:rPr>
+            </w:pPr>
+            <w:r>
+              <w:rPr>
+                <w:sz w:val="20"/>
+                <w:szCs w:val="20"/>
+              </w:rPr>
+              <w:t>-</w:t>
+            </w:r>
+            <w:r>
+              <w:rPr>
+                <w:sz w:val="20"/>
+                <w:szCs w:val="20"/>
+              </w:rPr>
+              <w:t xml:space="preserve">La solution n’est pas disponible </w:t>
+            </w:r>
+          </w:p>
+          <w:p>
+            <w:pPr>
+              <w:pStyle w:val="Text-st"/>
+              <w:spacing w:after="0" w:line="240" w:lineRule="auto"/>
+              <w:jc w:val="left"/>
+              <w:rPr>
+                <w:sz w:val="20"/>
+                <w:szCs w:val="20"/>
+              </w:rPr>
+            </w:pPr>
+            <w:r>
+              <w:rPr>
+                <w:sz w:val="20"/>
+                <w:szCs w:val="20"/>
+              </w:rPr>
+              <w:t>- Impossible de lancer nos tests</w:t>
+            </w:r>
+          </w:p>
+        </w:tc>
+        <w:tc>
+          <w:tcPr>
+            <w:tcW w:w="1497" w:type="dxa"/>
+            <w:vAlign w:val="center"/>
+          </w:tcPr>
+          <w:p>
+            <w:pPr>
+              <w:pStyle w:val="Text-st"/>
+              <w:spacing w:after="0" w:line="240" w:lineRule="auto"/>
+              <w:jc w:val="left"/>
+              <w:rPr>
+                <w:rFonts w:ascii="Calibri" w:hAnsi="Calibri" w:cs="Calibri"/>
+                <w:b/>
+                <w:bCs/>
+                <w:color w:val="FFC000"/>
+                <w:sz w:val="22"/>
+              </w:rPr>
+            </w:pPr>
+            <w:r>
+              <w:rPr>
+                <w:rFonts w:ascii="Calibri" w:hAnsi="Calibri" w:cs="Calibri"/>
+                <w:b/>
+                <w:bCs/>
+                <w:color w:val="FFC000"/>
+                <w:sz w:val="22"/>
+              </w:rPr>
+              <w:t>2</w:t>
+            </w:r>
+          </w:p>
+        </w:tc>
+        <w:tc>
+          <w:tcPr>
+            <w:tcW w:w="1026" w:type="dxa"/>
+            <w:vAlign w:val="center"/>
+          </w:tcPr>
+          <w:p>
+            <w:pPr>
+              <w:pStyle w:val="Text-st"/>
+              <w:spacing w:after="0" w:line="240" w:lineRule="auto"/>
+              <w:jc w:val="left"/>
+              <w:rPr>
+                <w:rFonts w:ascii="Calibri" w:hAnsi="Calibri" w:cs="Calibri"/>
+                <w:b/>
+                <w:bCs/>
+                <w:color w:val="FF0000"/>
+                <w:sz w:val="22"/>
+              </w:rPr>
+            </w:pPr>
+            <w:r>
+              <w:rPr>
+                <w:rFonts w:ascii="Calibri" w:hAnsi="Calibri" w:cs="Calibri"/>
+                <w:b/>
+                <w:bCs/>
+                <w:color w:val="FF0000"/>
+                <w:sz w:val="22"/>
+              </w:rPr>
+              <w:t>3</w:t>
+            </w:r>
+          </w:p>
+        </w:tc>
+        <w:tc>
+          <w:tcPr>
+            <w:tcW w:w="1149" w:type="dxa"/>
+            <w:vAlign w:val="center"/>
+          </w:tcPr>
+          <w:p>
+            <w:pPr>
+              <w:pStyle w:val="Text-st"/>
+              <w:spacing w:after="0" w:line="240" w:lineRule="auto"/>
+              <w:jc w:val="left"/>
+              <w:rPr>
+                <w:rFonts w:ascii="Calibri" w:hAnsi="Calibri" w:cs="Calibri"/>
+                <w:b/>
+                <w:bCs/>
+                <w:color w:val="FFC000"/>
+                <w:sz w:val="22"/>
+              </w:rPr>
+            </w:pPr>
+            <w:r>
+              <w:rPr>
+                <w:rFonts w:ascii="Calibri" w:hAnsi="Calibri" w:cs="Calibri"/>
+                <w:b/>
+                <w:bCs/>
+                <w:color w:val="FFC000"/>
+                <w:sz w:val="22"/>
+              </w:rPr>
+              <w:t>2</w:t>
+            </w:r>
+          </w:p>
+        </w:tc>
+        <w:tc>
+          <w:tcPr>
+            <w:tcW w:w="5233" w:type="dxa"/>
+            <w:vAlign w:val="center"/>
+          </w:tcPr>
+          <w:p>
+            <w:pPr>
+              <w:pStyle w:val="Text-st"/>
+              <w:spacing w:after="0" w:line="240" w:lineRule="auto"/>
+              <w:jc w:val="left"/>
+              <w:rPr>
+                <w:sz w:val="20"/>
+                <w:szCs w:val="20"/>
+              </w:rPr>
+            </w:pPr>
+            <w:r>
+              <w:rPr>
+                <w:sz w:val="20"/>
+                <w:szCs w:val="20"/>
+              </w:rPr>
+              <w:t>Choisir un Framework ou une architecture qui va permettre d’optimiser les qualités non fonctionnelles</w:t>
+            </w:r>
+          </w:p>
+        </w:tc>
+      </w:tr>
+      <w:tr>
+        <w:trPr>
+          <w:trHeight w:val="994"/>
+        </w:trPr>
+        <w:tc>
+          <w:tcPr>
+            <w:tcW w:w="2270" w:type="dxa"/>
+          </w:tcPr>
+          <w:p>
+            <w:pPr>
+              <w:pStyle w:val="Text-st"/>
+              <w:spacing w:after="0" w:line="240" w:lineRule="auto"/>
+              <w:rPr>
+                <w:b/>
+                <w:bCs/>
+                <w:sz w:val="22"/>
+              </w:rPr>
+            </w:pPr>
+          </w:p>
+        </w:tc>
+        <w:tc>
+          <w:tcPr>
+            <w:tcW w:w="2469" w:type="dxa"/>
+            <w:vAlign w:val="center"/>
+          </w:tcPr>
+          <w:p>
+            <w:pPr>
+              <w:pStyle w:val="Text-st"/>
+              <w:spacing w:after="0" w:line="240" w:lineRule="auto"/>
+              <w:jc w:val="left"/>
+              <w:rPr>
+                <w:sz w:val="20"/>
+                <w:szCs w:val="20"/>
+              </w:rPr>
+            </w:pPr>
+            <w:r>
+              <w:rPr>
+                <w:sz w:val="20"/>
+                <w:szCs w:val="20"/>
+              </w:rPr>
+              <w:t xml:space="preserve">Problème / Bug temporaire lié à l’API Google </w:t>
+            </w:r>
+            <w:proofErr w:type="spellStart"/>
+            <w:r>
+              <w:rPr>
+                <w:sz w:val="20"/>
+                <w:szCs w:val="20"/>
+              </w:rPr>
+              <w:t>Maps</w:t>
+            </w:r>
+            <w:proofErr w:type="spellEnd"/>
+          </w:p>
+        </w:tc>
+        <w:tc>
+          <w:tcPr>
+            <w:tcW w:w="1497" w:type="dxa"/>
+            <w:vAlign w:val="center"/>
+          </w:tcPr>
+          <w:p>
+            <w:pPr>
+              <w:pStyle w:val="Text-st"/>
+              <w:spacing w:after="0" w:line="240" w:lineRule="auto"/>
+              <w:jc w:val="left"/>
+              <w:rPr>
+                <w:rFonts w:ascii="Calibri" w:hAnsi="Calibri" w:cs="Calibri"/>
+                <w:b/>
+                <w:bCs/>
+                <w:color w:val="FFC000"/>
+                <w:sz w:val="22"/>
+              </w:rPr>
+            </w:pPr>
+            <w:r>
+              <w:rPr>
+                <w:rFonts w:ascii="Calibri" w:hAnsi="Calibri" w:cs="Calibri"/>
+                <w:b/>
+                <w:bCs/>
+                <w:color w:val="FFC000"/>
+                <w:sz w:val="22"/>
+              </w:rPr>
+              <w:t>2</w:t>
+            </w:r>
+          </w:p>
+        </w:tc>
+        <w:tc>
+          <w:tcPr>
+            <w:tcW w:w="1026" w:type="dxa"/>
+            <w:vAlign w:val="center"/>
+          </w:tcPr>
+          <w:p>
+            <w:pPr>
+              <w:pStyle w:val="Text-st"/>
+              <w:spacing w:after="0" w:line="240" w:lineRule="auto"/>
+              <w:jc w:val="left"/>
+              <w:rPr>
+                <w:rFonts w:ascii="Calibri" w:hAnsi="Calibri" w:cs="Calibri"/>
+                <w:b/>
+                <w:bCs/>
+                <w:color w:val="FF0000"/>
+                <w:sz w:val="22"/>
+              </w:rPr>
+            </w:pPr>
+            <w:r>
+              <w:rPr>
+                <w:rFonts w:ascii="Calibri" w:hAnsi="Calibri" w:cs="Calibri"/>
+                <w:b/>
+                <w:bCs/>
+                <w:color w:val="FF0000"/>
+                <w:sz w:val="22"/>
+              </w:rPr>
+              <w:t>3</w:t>
+            </w:r>
+          </w:p>
+        </w:tc>
+        <w:tc>
+          <w:tcPr>
+            <w:tcW w:w="1149" w:type="dxa"/>
+            <w:vAlign w:val="center"/>
+          </w:tcPr>
+          <w:p>
+            <w:pPr>
+              <w:pStyle w:val="Text-st"/>
+              <w:spacing w:after="0" w:line="240" w:lineRule="auto"/>
+              <w:jc w:val="left"/>
+              <w:rPr>
+                <w:rFonts w:ascii="Calibri" w:hAnsi="Calibri" w:cs="Calibri"/>
+                <w:b/>
+                <w:bCs/>
+                <w:color w:val="FFC000"/>
+                <w:sz w:val="22"/>
+              </w:rPr>
+            </w:pPr>
+            <w:r>
+              <w:rPr>
+                <w:rFonts w:ascii="Calibri" w:hAnsi="Calibri" w:cs="Calibri"/>
+                <w:b/>
+                <w:bCs/>
+                <w:color w:val="548235"/>
+                <w:sz w:val="22"/>
+              </w:rPr>
+              <w:t>1</w:t>
+            </w:r>
+          </w:p>
+        </w:tc>
+        <w:tc>
+          <w:tcPr>
+            <w:tcW w:w="5233" w:type="dxa"/>
+            <w:vAlign w:val="center"/>
+          </w:tcPr>
+          <w:p>
+            <w:pPr>
+              <w:pStyle w:val="Text-st"/>
+              <w:spacing w:after="0" w:line="240" w:lineRule="auto"/>
+              <w:jc w:val="left"/>
+              <w:rPr>
+                <w:sz w:val="20"/>
+                <w:szCs w:val="20"/>
+              </w:rPr>
+            </w:pPr>
+            <w:r>
+              <w:rPr>
+                <w:sz w:val="20"/>
+                <w:szCs w:val="20"/>
+              </w:rPr>
+              <w:t>Rafraîchir la page lorsque google n’a pas été initialisé</w:t>
+            </w:r>
+          </w:p>
+        </w:tc>
+      </w:tr>
+      <w:tr>
+        <w:trPr>
+          <w:trHeight w:val="994"/>
+        </w:trPr>
+        <w:tc>
+          <w:tcPr>
+            <w:tcW w:w="2270" w:type="dxa"/>
+          </w:tcPr>
+          <w:p>
+            <w:pPr>
+              <w:pStyle w:val="Text-st"/>
+              <w:spacing w:after="0" w:line="240" w:lineRule="auto"/>
+              <w:rPr>
+                <w:b/>
+                <w:bCs/>
+                <w:sz w:val="22"/>
+              </w:rPr>
+            </w:pPr>
+          </w:p>
+        </w:tc>
+        <w:tc>
+          <w:tcPr>
+            <w:tcW w:w="2469" w:type="dxa"/>
+            <w:vAlign w:val="center"/>
+          </w:tcPr>
+          <w:p>
+            <w:pPr>
+              <w:pStyle w:val="Text-st"/>
+              <w:spacing w:after="0" w:line="240" w:lineRule="auto"/>
+              <w:jc w:val="left"/>
+              <w:rPr>
+                <w:sz w:val="20"/>
+                <w:szCs w:val="20"/>
+              </w:rPr>
+            </w:pPr>
+            <w:r>
+              <w:rPr>
+                <w:sz w:val="20"/>
+                <w:szCs w:val="20"/>
+              </w:rPr>
+              <w:t xml:space="preserve">Installateur de </w:t>
+            </w:r>
+            <w:proofErr w:type="spellStart"/>
+            <w:r>
+              <w:rPr>
+                <w:sz w:val="20"/>
+                <w:szCs w:val="20"/>
+              </w:rPr>
+              <w:t>WavCom</w:t>
+            </w:r>
+            <w:proofErr w:type="spellEnd"/>
+            <w:r>
+              <w:rPr>
+                <w:sz w:val="20"/>
+                <w:szCs w:val="20"/>
+              </w:rPr>
+              <w:t xml:space="preserve"> qui ne marche pas sur l’ordinateur du client</w:t>
+            </w:r>
+          </w:p>
+        </w:tc>
+        <w:tc>
+          <w:tcPr>
+            <w:tcW w:w="1497" w:type="dxa"/>
+            <w:vAlign w:val="center"/>
+          </w:tcPr>
+          <w:p>
+            <w:pPr>
+              <w:pStyle w:val="Text-st"/>
+              <w:spacing w:after="0" w:line="240" w:lineRule="auto"/>
+              <w:jc w:val="left"/>
+              <w:rPr>
+                <w:rFonts w:ascii="Calibri" w:hAnsi="Calibri" w:cs="Calibri"/>
+                <w:b/>
+                <w:bCs/>
+                <w:color w:val="FFC000"/>
+                <w:sz w:val="22"/>
+              </w:rPr>
+            </w:pPr>
+            <w:r>
+              <w:rPr>
+                <w:rFonts w:ascii="Calibri" w:hAnsi="Calibri" w:cs="Calibri"/>
+                <w:b/>
+                <w:bCs/>
+                <w:color w:val="FFC000"/>
+                <w:sz w:val="22"/>
+              </w:rPr>
+              <w:t>1</w:t>
+            </w:r>
+          </w:p>
+        </w:tc>
+        <w:tc>
+          <w:tcPr>
+            <w:tcW w:w="1026" w:type="dxa"/>
+            <w:vAlign w:val="center"/>
+          </w:tcPr>
+          <w:p>
+            <w:pPr>
+              <w:pStyle w:val="Text-st"/>
+              <w:spacing w:after="0" w:line="240" w:lineRule="auto"/>
+              <w:jc w:val="left"/>
+              <w:rPr>
+                <w:rFonts w:ascii="Calibri" w:hAnsi="Calibri" w:cs="Calibri"/>
+                <w:b/>
+                <w:bCs/>
+                <w:color w:val="FF0000"/>
+                <w:sz w:val="22"/>
+              </w:rPr>
+            </w:pPr>
+            <w:r>
+              <w:rPr>
+                <w:rFonts w:ascii="Calibri" w:hAnsi="Calibri" w:cs="Calibri"/>
+                <w:b/>
+                <w:bCs/>
+                <w:color w:val="FF0000"/>
+                <w:sz w:val="22"/>
+              </w:rPr>
+              <w:t>3</w:t>
+            </w:r>
+          </w:p>
+        </w:tc>
+        <w:tc>
+          <w:tcPr>
+            <w:tcW w:w="1149" w:type="dxa"/>
+            <w:vAlign w:val="center"/>
+          </w:tcPr>
+          <w:p>
+            <w:pPr>
+              <w:pStyle w:val="Text-st"/>
+              <w:spacing w:after="0" w:line="240" w:lineRule="auto"/>
+              <w:jc w:val="left"/>
+              <w:rPr>
+                <w:rFonts w:ascii="Calibri" w:hAnsi="Calibri" w:cs="Calibri"/>
+                <w:b/>
+                <w:bCs/>
+                <w:color w:val="FFC000"/>
+                <w:sz w:val="22"/>
+              </w:rPr>
+            </w:pPr>
+            <w:r>
+              <w:rPr>
+                <w:rFonts w:ascii="Calibri" w:hAnsi="Calibri" w:cs="Calibri"/>
+                <w:b/>
+                <w:bCs/>
+                <w:color w:val="FFC000"/>
+                <w:sz w:val="22"/>
+              </w:rPr>
+              <w:t>2</w:t>
+            </w:r>
+          </w:p>
+        </w:tc>
+        <w:tc>
+          <w:tcPr>
+            <w:tcW w:w="5233" w:type="dxa"/>
+            <w:vAlign w:val="center"/>
+          </w:tcPr>
+          <w:p>
+            <w:pPr>
+              <w:pStyle w:val="Text-st"/>
+              <w:spacing w:after="0" w:line="240" w:lineRule="auto"/>
+              <w:jc w:val="left"/>
+              <w:rPr>
+                <w:sz w:val="20"/>
+                <w:szCs w:val="20"/>
+              </w:rPr>
+            </w:pPr>
+            <w:r>
+              <w:rPr>
+                <w:sz w:val="20"/>
+                <w:szCs w:val="20"/>
+              </w:rPr>
+              <w:t>Définir les étapes, grâce au document d’installation</w:t>
+            </w:r>
+          </w:p>
+        </w:tc>
+      </w:tr>
     </w:tbl>
-    <w:p>
-      <w:r>
-        <w:br w:type="page"/>
-      </w:r>
-    </w:p>
+    <w:p/>
     <w:tbl>
       <w:tblPr>
         <w:tblStyle w:val="Grilledutableau"/>
@@ -8053,1059 +9199,6 @@
                 <w:sz w:val="22"/>
               </w:rPr>
               <w:t>MESURE À PRENDRE</w:t>
-            </w:r>
-          </w:p>
-        </w:tc>
-      </w:tr>
-      <w:tr>
-        <w:trPr>
-          <w:trHeight w:val="1220"/>
-        </w:trPr>
-        <w:tc>
-          <w:tcPr>
-            <w:tcW w:w="2270" w:type="dxa"/>
-          </w:tcPr>
-          <w:p>
-            <w:pPr>
-              <w:pStyle w:val="Text-st"/>
-              <w:rPr>
-                <w:b/>
-                <w:bCs/>
-                <w:sz w:val="22"/>
-              </w:rPr>
-            </w:pPr>
-          </w:p>
-        </w:tc>
-        <w:tc>
-          <w:tcPr>
-            <w:tcW w:w="2469" w:type="dxa"/>
-            <w:vAlign w:val="center"/>
-          </w:tcPr>
-          <w:p>
-            <w:pPr>
-              <w:pStyle w:val="Text-st"/>
-              <w:spacing w:after="120" w:line="240" w:lineRule="auto"/>
-              <w:jc w:val="left"/>
-              <w:rPr>
-                <w:sz w:val="20"/>
-                <w:szCs w:val="20"/>
-              </w:rPr>
-            </w:pPr>
-            <w:r>
-              <w:rPr>
-                <w:sz w:val="20"/>
-                <w:szCs w:val="20"/>
-              </w:rPr>
-              <w:t xml:space="preserve">Crash de GitHub (service d’hébergement web) </w:t>
-            </w:r>
-          </w:p>
-        </w:tc>
-        <w:tc>
-          <w:tcPr>
-            <w:tcW w:w="1497" w:type="dxa"/>
-            <w:vAlign w:val="center"/>
-          </w:tcPr>
-          <w:p>
-            <w:pPr>
-              <w:pStyle w:val="Text-st"/>
-              <w:spacing w:after="120" w:line="240" w:lineRule="auto"/>
-              <w:jc w:val="center"/>
-              <w:rPr>
-                <w:rFonts w:ascii="Calibri" w:hAnsi="Calibri" w:cs="Calibri"/>
-                <w:b/>
-                <w:bCs/>
-                <w:color w:val="548235"/>
-                <w:sz w:val="22"/>
-              </w:rPr>
-            </w:pPr>
-            <w:r>
-              <w:rPr>
-                <w:rFonts w:ascii="Calibri" w:hAnsi="Calibri" w:cs="Calibri"/>
-                <w:b/>
-                <w:bCs/>
-                <w:color w:val="FFC000"/>
-                <w:sz w:val="22"/>
-              </w:rPr>
-              <w:t>2</w:t>
-            </w:r>
-          </w:p>
-        </w:tc>
-        <w:tc>
-          <w:tcPr>
-            <w:tcW w:w="1026" w:type="dxa"/>
-            <w:vAlign w:val="center"/>
-          </w:tcPr>
-          <w:p>
-            <w:pPr>
-              <w:pStyle w:val="Text-st"/>
-              <w:spacing w:after="120" w:line="240" w:lineRule="auto"/>
-              <w:jc w:val="center"/>
-              <w:rPr>
-                <w:rFonts w:ascii="Calibri" w:hAnsi="Calibri" w:cs="Calibri"/>
-                <w:b/>
-                <w:bCs/>
-                <w:color w:val="FF0000"/>
-                <w:sz w:val="22"/>
-              </w:rPr>
-            </w:pPr>
-            <w:r>
-              <w:rPr>
-                <w:rFonts w:ascii="Calibri" w:hAnsi="Calibri" w:cs="Calibri"/>
-                <w:b/>
-                <w:bCs/>
-                <w:color w:val="FF0000"/>
-                <w:sz w:val="22"/>
-              </w:rPr>
-              <w:t>3</w:t>
-            </w:r>
-          </w:p>
-        </w:tc>
-        <w:tc>
-          <w:tcPr>
-            <w:tcW w:w="1149" w:type="dxa"/>
-            <w:vAlign w:val="center"/>
-          </w:tcPr>
-          <w:p>
-            <w:pPr>
-              <w:pStyle w:val="Text-st"/>
-              <w:spacing w:after="120" w:line="240" w:lineRule="auto"/>
-              <w:jc w:val="center"/>
-              <w:rPr>
-                <w:rFonts w:ascii="Calibri" w:hAnsi="Calibri" w:cs="Calibri"/>
-                <w:b/>
-                <w:bCs/>
-                <w:color w:val="FF0000"/>
-                <w:sz w:val="22"/>
-              </w:rPr>
-            </w:pPr>
-            <w:r>
-              <w:rPr>
-                <w:rFonts w:ascii="Calibri" w:hAnsi="Calibri" w:cs="Calibri"/>
-                <w:b/>
-                <w:bCs/>
-                <w:color w:val="FFC000"/>
-                <w:sz w:val="22"/>
-              </w:rPr>
-              <w:t>2</w:t>
-            </w:r>
-          </w:p>
-        </w:tc>
-        <w:tc>
-          <w:tcPr>
-            <w:tcW w:w="5233" w:type="dxa"/>
-            <w:vAlign w:val="center"/>
-          </w:tcPr>
-          <w:p>
-            <w:pPr>
-              <w:pStyle w:val="Text-st"/>
-              <w:spacing w:after="120" w:line="240" w:lineRule="auto"/>
-              <w:jc w:val="left"/>
-              <w:rPr>
-                <w:sz w:val="20"/>
-                <w:szCs w:val="20"/>
-              </w:rPr>
-            </w:pPr>
-            <w:r>
-              <w:rPr>
-                <w:sz w:val="20"/>
-                <w:szCs w:val="20"/>
-              </w:rPr>
-              <w:t xml:space="preserve">Sauvegarder </w:t>
-            </w:r>
-            <w:r>
-              <w:rPr>
-                <w:sz w:val="20"/>
-                <w:szCs w:val="20"/>
-              </w:rPr>
-              <w:t>le</w:t>
-            </w:r>
-            <w:r>
-              <w:rPr>
-                <w:sz w:val="20"/>
-                <w:szCs w:val="20"/>
-              </w:rPr>
-              <w:t xml:space="preserve"> projet sur plusieurs ordinateurs ou un disque externe ou le cloud</w:t>
-            </w:r>
-            <w:r>
-              <w:rPr>
-                <w:sz w:val="20"/>
-                <w:szCs w:val="20"/>
-              </w:rPr>
-              <w:t>.</w:t>
-            </w:r>
-          </w:p>
-        </w:tc>
-      </w:tr>
-      <w:tr>
-        <w:trPr>
-          <w:trHeight w:val="969"/>
-        </w:trPr>
-        <w:tc>
-          <w:tcPr>
-            <w:tcW w:w="2270" w:type="dxa"/>
-          </w:tcPr>
-          <w:p>
-            <w:pPr>
-              <w:pStyle w:val="Text-st"/>
-              <w:rPr>
-                <w:b/>
-                <w:bCs/>
-                <w:sz w:val="22"/>
-              </w:rPr>
-            </w:pPr>
-          </w:p>
-        </w:tc>
-        <w:tc>
-          <w:tcPr>
-            <w:tcW w:w="2469" w:type="dxa"/>
-            <w:vAlign w:val="center"/>
-          </w:tcPr>
-          <w:p>
-            <w:pPr>
-              <w:pStyle w:val="Text-st"/>
-              <w:spacing w:after="120" w:line="240" w:lineRule="auto"/>
-              <w:jc w:val="left"/>
-              <w:rPr>
-                <w:sz w:val="20"/>
-                <w:szCs w:val="20"/>
-              </w:rPr>
-            </w:pPr>
-            <w:r>
-              <w:rPr>
-                <w:sz w:val="20"/>
-                <w:szCs w:val="20"/>
-              </w:rPr>
-              <w:t xml:space="preserve">Mauvaise compatibilité entre Windows et Mac </w:t>
-            </w:r>
-          </w:p>
-        </w:tc>
-        <w:tc>
-          <w:tcPr>
-            <w:tcW w:w="1497" w:type="dxa"/>
-            <w:vAlign w:val="center"/>
-          </w:tcPr>
-          <w:p>
-            <w:pPr>
-              <w:pStyle w:val="Text-st"/>
-              <w:spacing w:after="120" w:line="240" w:lineRule="auto"/>
-              <w:jc w:val="center"/>
-              <w:rPr>
-                <w:rFonts w:ascii="Calibri" w:hAnsi="Calibri" w:cs="Calibri"/>
-                <w:b/>
-                <w:bCs/>
-                <w:color w:val="548235"/>
-                <w:sz w:val="22"/>
-              </w:rPr>
-            </w:pPr>
-          </w:p>
-        </w:tc>
-        <w:tc>
-          <w:tcPr>
-            <w:tcW w:w="1026" w:type="dxa"/>
-            <w:vAlign w:val="center"/>
-          </w:tcPr>
-          <w:p>
-            <w:pPr>
-              <w:pStyle w:val="Text-st"/>
-              <w:spacing w:after="120" w:line="240" w:lineRule="auto"/>
-              <w:jc w:val="center"/>
-              <w:rPr>
-                <w:rFonts w:ascii="Calibri" w:hAnsi="Calibri" w:cs="Calibri"/>
-                <w:b/>
-                <w:bCs/>
-                <w:color w:val="FF0000"/>
-                <w:sz w:val="22"/>
-              </w:rPr>
-            </w:pPr>
-          </w:p>
-        </w:tc>
-        <w:tc>
-          <w:tcPr>
-            <w:tcW w:w="1149" w:type="dxa"/>
-            <w:vAlign w:val="center"/>
-          </w:tcPr>
-          <w:p>
-            <w:pPr>
-              <w:pStyle w:val="Text-st"/>
-              <w:spacing w:after="120" w:line="240" w:lineRule="auto"/>
-              <w:jc w:val="center"/>
-              <w:rPr>
-                <w:rFonts w:ascii="Calibri" w:hAnsi="Calibri" w:cs="Calibri"/>
-                <w:b/>
-                <w:bCs/>
-                <w:color w:val="FF0000"/>
-                <w:sz w:val="22"/>
-              </w:rPr>
-            </w:pPr>
-          </w:p>
-        </w:tc>
-        <w:tc>
-          <w:tcPr>
-            <w:tcW w:w="5233" w:type="dxa"/>
-            <w:vAlign w:val="center"/>
-          </w:tcPr>
-          <w:p>
-            <w:pPr>
-              <w:pStyle w:val="Text-st"/>
-              <w:spacing w:after="120" w:line="240" w:lineRule="auto"/>
-              <w:jc w:val="left"/>
-              <w:rPr>
-                <w:sz w:val="20"/>
-                <w:szCs w:val="20"/>
-              </w:rPr>
-            </w:pPr>
-            <w:r>
-              <w:rPr>
-                <w:sz w:val="20"/>
-                <w:szCs w:val="20"/>
-              </w:rPr>
-              <w:t>Trouver des logiciels mieux adaptés</w:t>
-            </w:r>
-            <w:r>
-              <w:rPr>
-                <w:sz w:val="20"/>
-                <w:szCs w:val="20"/>
-              </w:rPr>
-              <w:t>.</w:t>
-            </w:r>
-          </w:p>
-        </w:tc>
-      </w:tr>
-      <w:tr>
-        <w:trPr>
-          <w:trHeight w:val="969"/>
-        </w:trPr>
-        <w:tc>
-          <w:tcPr>
-            <w:tcW w:w="2270" w:type="dxa"/>
-          </w:tcPr>
-          <w:p>
-            <w:pPr>
-              <w:pStyle w:val="Text-st"/>
-              <w:rPr>
-                <w:b/>
-                <w:bCs/>
-                <w:sz w:val="22"/>
-              </w:rPr>
-            </w:pPr>
-          </w:p>
-        </w:tc>
-        <w:tc>
-          <w:tcPr>
-            <w:tcW w:w="2469" w:type="dxa"/>
-            <w:vAlign w:val="center"/>
-          </w:tcPr>
-          <w:p>
-            <w:pPr>
-              <w:pStyle w:val="Text-st"/>
-              <w:spacing w:after="120" w:line="240" w:lineRule="auto"/>
-              <w:jc w:val="left"/>
-              <w:rPr>
-                <w:sz w:val="20"/>
-                <w:szCs w:val="20"/>
-              </w:rPr>
-            </w:pPr>
-            <w:r>
-              <w:rPr>
-                <w:sz w:val="20"/>
-                <w:szCs w:val="20"/>
-              </w:rPr>
-              <w:t>Impossibilité de la part de l’entreprise de payer les frais de l’API</w:t>
-            </w:r>
-          </w:p>
-        </w:tc>
-        <w:tc>
-          <w:tcPr>
-            <w:tcW w:w="1497" w:type="dxa"/>
-            <w:vAlign w:val="center"/>
-          </w:tcPr>
-          <w:p>
-            <w:pPr>
-              <w:pStyle w:val="Text-st"/>
-              <w:spacing w:after="120" w:line="240" w:lineRule="auto"/>
-              <w:jc w:val="center"/>
-              <w:rPr>
-                <w:rFonts w:ascii="Calibri" w:hAnsi="Calibri" w:cs="Calibri"/>
-                <w:b/>
-                <w:bCs/>
-                <w:color w:val="548235"/>
-                <w:sz w:val="22"/>
-              </w:rPr>
-            </w:pPr>
-            <w:r>
-              <w:rPr>
-                <w:rFonts w:ascii="Calibri" w:hAnsi="Calibri" w:cs="Calibri"/>
-                <w:b/>
-                <w:bCs/>
-                <w:color w:val="548235"/>
-                <w:sz w:val="22"/>
-              </w:rPr>
-              <w:t>1</w:t>
-            </w:r>
-          </w:p>
-        </w:tc>
-        <w:tc>
-          <w:tcPr>
-            <w:tcW w:w="1026" w:type="dxa"/>
-            <w:vAlign w:val="center"/>
-          </w:tcPr>
-          <w:p>
-            <w:pPr>
-              <w:pStyle w:val="Text-st"/>
-              <w:spacing w:after="120" w:line="240" w:lineRule="auto"/>
-              <w:jc w:val="center"/>
-              <w:rPr>
-                <w:rFonts w:ascii="Calibri" w:hAnsi="Calibri" w:cs="Calibri"/>
-                <w:b/>
-                <w:bCs/>
-                <w:color w:val="FF0000"/>
-                <w:sz w:val="22"/>
-              </w:rPr>
-            </w:pPr>
-            <w:r>
-              <w:rPr>
-                <w:rFonts w:ascii="Calibri" w:hAnsi="Calibri" w:cs="Calibri"/>
-                <w:b/>
-                <w:bCs/>
-                <w:color w:val="FFC000"/>
-                <w:sz w:val="22"/>
-              </w:rPr>
-              <w:t>2</w:t>
-            </w:r>
-          </w:p>
-        </w:tc>
-        <w:tc>
-          <w:tcPr>
-            <w:tcW w:w="1149" w:type="dxa"/>
-            <w:vAlign w:val="center"/>
-          </w:tcPr>
-          <w:p>
-            <w:pPr>
-              <w:pStyle w:val="Text-st"/>
-              <w:spacing w:after="120" w:line="240" w:lineRule="auto"/>
-              <w:jc w:val="center"/>
-              <w:rPr>
-                <w:rFonts w:ascii="Calibri" w:hAnsi="Calibri" w:cs="Calibri"/>
-                <w:b/>
-                <w:bCs/>
-                <w:color w:val="FF0000"/>
-                <w:sz w:val="22"/>
-              </w:rPr>
-            </w:pPr>
-            <w:r>
-              <w:rPr>
-                <w:rFonts w:ascii="Calibri" w:hAnsi="Calibri" w:cs="Calibri"/>
-                <w:b/>
-                <w:bCs/>
-                <w:color w:val="FFC000"/>
-                <w:sz w:val="22"/>
-              </w:rPr>
-              <w:t>2</w:t>
-            </w:r>
-          </w:p>
-        </w:tc>
-        <w:tc>
-          <w:tcPr>
-            <w:tcW w:w="5233" w:type="dxa"/>
-            <w:vAlign w:val="center"/>
-          </w:tcPr>
-          <w:p>
-            <w:pPr>
-              <w:pStyle w:val="Text-st"/>
-              <w:spacing w:after="120" w:line="240" w:lineRule="auto"/>
-              <w:jc w:val="left"/>
-              <w:rPr>
-                <w:sz w:val="20"/>
-                <w:szCs w:val="18"/>
-              </w:rPr>
-            </w:pPr>
-            <w:r>
-              <w:rPr>
-                <w:sz w:val="20"/>
-                <w:szCs w:val="18"/>
-              </w:rPr>
-              <w:t>La HEG s’engage à couvrir les frais afin de mener à bien la suite du projet</w:t>
-            </w:r>
-          </w:p>
-        </w:tc>
-      </w:tr>
-      <w:tr>
-        <w:trPr>
-          <w:trHeight w:val="969"/>
-        </w:trPr>
-        <w:tc>
-          <w:tcPr>
-            <w:tcW w:w="2270" w:type="dxa"/>
-          </w:tcPr>
-          <w:p>
-            <w:pPr>
-              <w:pStyle w:val="Text-st"/>
-              <w:rPr>
-                <w:b/>
-                <w:bCs/>
-                <w:sz w:val="22"/>
-              </w:rPr>
-            </w:pPr>
-          </w:p>
-        </w:tc>
-        <w:tc>
-          <w:tcPr>
-            <w:tcW w:w="2469" w:type="dxa"/>
-            <w:vAlign w:val="center"/>
-          </w:tcPr>
-          <w:p>
-            <w:pPr>
-              <w:pStyle w:val="Text-st"/>
-              <w:spacing w:after="0" w:line="240" w:lineRule="auto"/>
-              <w:jc w:val="left"/>
-              <w:rPr>
-                <w:sz w:val="20"/>
-                <w:szCs w:val="20"/>
-              </w:rPr>
-            </w:pPr>
-            <w:r>
-              <w:rPr>
-                <w:sz w:val="20"/>
-                <w:szCs w:val="20"/>
-              </w:rPr>
-              <w:t>Architecture non performante</w:t>
-            </w:r>
-          </w:p>
-          <w:p>
-            <w:pPr>
-              <w:pStyle w:val="Text-st"/>
-              <w:spacing w:after="0" w:line="240" w:lineRule="auto"/>
-              <w:jc w:val="left"/>
-              <w:rPr>
-                <w:sz w:val="20"/>
-                <w:szCs w:val="20"/>
-              </w:rPr>
-            </w:pPr>
-            <w:r>
-              <w:rPr>
-                <w:sz w:val="20"/>
-                <w:szCs w:val="20"/>
-              </w:rPr>
-              <w:t>- La solution est lente</w:t>
-            </w:r>
-          </w:p>
-          <w:p>
-            <w:pPr>
-              <w:pStyle w:val="Text-st"/>
-              <w:spacing w:after="0" w:line="240" w:lineRule="auto"/>
-              <w:jc w:val="left"/>
-              <w:rPr>
-                <w:sz w:val="20"/>
-                <w:szCs w:val="20"/>
-              </w:rPr>
-            </w:pPr>
-            <w:r>
-              <w:rPr>
-                <w:sz w:val="20"/>
-                <w:szCs w:val="20"/>
-              </w:rPr>
-              <w:t>-</w:t>
-            </w:r>
-            <w:r>
-              <w:rPr>
-                <w:sz w:val="20"/>
-                <w:szCs w:val="20"/>
-              </w:rPr>
-              <w:t xml:space="preserve">La solution n’est pas disponible </w:t>
-            </w:r>
-          </w:p>
-          <w:p>
-            <w:pPr>
-              <w:pStyle w:val="Text-st"/>
-              <w:spacing w:line="240" w:lineRule="auto"/>
-              <w:jc w:val="left"/>
-              <w:rPr>
-                <w:sz w:val="20"/>
-                <w:szCs w:val="20"/>
-              </w:rPr>
-            </w:pPr>
-            <w:r>
-              <w:rPr>
-                <w:sz w:val="20"/>
-                <w:szCs w:val="20"/>
-              </w:rPr>
-              <w:t>- Impossible de lancer nos tests</w:t>
-            </w:r>
-          </w:p>
-        </w:tc>
-        <w:tc>
-          <w:tcPr>
-            <w:tcW w:w="1497" w:type="dxa"/>
-            <w:vAlign w:val="center"/>
-          </w:tcPr>
-          <w:p>
-            <w:pPr>
-              <w:pStyle w:val="Text-st"/>
-              <w:spacing w:after="120" w:line="240" w:lineRule="auto"/>
-              <w:jc w:val="center"/>
-              <w:rPr>
-                <w:rFonts w:ascii="Calibri" w:hAnsi="Calibri" w:cs="Calibri"/>
-                <w:b/>
-                <w:bCs/>
-                <w:color w:val="548235"/>
-                <w:sz w:val="22"/>
-              </w:rPr>
-            </w:pPr>
-            <w:r>
-              <w:rPr>
-                <w:rFonts w:ascii="Calibri" w:hAnsi="Calibri" w:cs="Calibri"/>
-                <w:b/>
-                <w:bCs/>
-                <w:color w:val="FFC000"/>
-                <w:sz w:val="22"/>
-              </w:rPr>
-              <w:t>2</w:t>
-            </w:r>
-          </w:p>
-        </w:tc>
-        <w:tc>
-          <w:tcPr>
-            <w:tcW w:w="1026" w:type="dxa"/>
-            <w:vAlign w:val="center"/>
-          </w:tcPr>
-          <w:p>
-            <w:pPr>
-              <w:pStyle w:val="Text-st"/>
-              <w:spacing w:line="240" w:lineRule="auto"/>
-              <w:jc w:val="center"/>
-              <w:rPr>
-                <w:rFonts w:ascii="Calibri" w:hAnsi="Calibri" w:cs="Calibri"/>
-                <w:b/>
-                <w:bCs/>
-                <w:color w:val="FF0000"/>
-                <w:sz w:val="22"/>
-              </w:rPr>
-            </w:pPr>
-            <w:r>
-              <w:rPr>
-                <w:rFonts w:ascii="Calibri" w:hAnsi="Calibri" w:cs="Calibri"/>
-                <w:b/>
-                <w:bCs/>
-                <w:color w:val="FF0000"/>
-                <w:sz w:val="22"/>
-              </w:rPr>
-              <w:t>3</w:t>
-            </w:r>
-          </w:p>
-        </w:tc>
-        <w:tc>
-          <w:tcPr>
-            <w:tcW w:w="1149" w:type="dxa"/>
-            <w:vAlign w:val="center"/>
-          </w:tcPr>
-          <w:p>
-            <w:pPr>
-              <w:pStyle w:val="Text-st"/>
-              <w:spacing w:after="120" w:line="240" w:lineRule="auto"/>
-              <w:jc w:val="center"/>
-              <w:rPr>
-                <w:rFonts w:ascii="Calibri" w:hAnsi="Calibri" w:cs="Calibri"/>
-                <w:b/>
-                <w:bCs/>
-                <w:color w:val="FF0000"/>
-                <w:sz w:val="22"/>
-              </w:rPr>
-            </w:pPr>
-            <w:r>
-              <w:rPr>
-                <w:rFonts w:ascii="Calibri" w:hAnsi="Calibri" w:cs="Calibri"/>
-                <w:b/>
-                <w:bCs/>
-                <w:color w:val="FFC000"/>
-                <w:sz w:val="22"/>
-              </w:rPr>
-              <w:t>2</w:t>
-            </w:r>
-          </w:p>
-        </w:tc>
-        <w:tc>
-          <w:tcPr>
-            <w:tcW w:w="5233" w:type="dxa"/>
-            <w:vAlign w:val="center"/>
-          </w:tcPr>
-          <w:p>
-            <w:pPr>
-              <w:pStyle w:val="Text-st"/>
-              <w:spacing w:line="240" w:lineRule="auto"/>
-              <w:jc w:val="left"/>
-              <w:rPr>
-                <w:sz w:val="20"/>
-                <w:szCs w:val="20"/>
-              </w:rPr>
-            </w:pPr>
-            <w:r>
-              <w:rPr>
-                <w:sz w:val="20"/>
-                <w:szCs w:val="20"/>
-              </w:rPr>
-              <w:t xml:space="preserve">Choisir un </w:t>
-            </w:r>
-            <w:r>
-              <w:rPr>
-                <w:sz w:val="20"/>
-                <w:szCs w:val="20"/>
-              </w:rPr>
-              <w:t>Framework</w:t>
-            </w:r>
-            <w:r>
-              <w:rPr>
-                <w:sz w:val="20"/>
-                <w:szCs w:val="20"/>
-              </w:rPr>
-              <w:t xml:space="preserve"> ou une architecture qui va permettre d’optimiser les qualités non fonctionnelles</w:t>
-            </w:r>
-          </w:p>
-        </w:tc>
-      </w:tr>
-      <w:tr>
-        <w:trPr>
-          <w:trHeight w:val="969"/>
-        </w:trPr>
-        <w:tc>
-          <w:tcPr>
-            <w:tcW w:w="2270" w:type="dxa"/>
-          </w:tcPr>
-          <w:p>
-            <w:pPr>
-              <w:pStyle w:val="Text-st"/>
-              <w:rPr>
-                <w:b/>
-                <w:bCs/>
-                <w:sz w:val="22"/>
-              </w:rPr>
-            </w:pPr>
-          </w:p>
-        </w:tc>
-        <w:tc>
-          <w:tcPr>
-            <w:tcW w:w="2469" w:type="dxa"/>
-            <w:vAlign w:val="center"/>
-          </w:tcPr>
-          <w:p>
-            <w:pPr>
-              <w:pStyle w:val="Text-st"/>
-              <w:spacing w:after="0" w:line="240" w:lineRule="auto"/>
-              <w:jc w:val="left"/>
-              <w:rPr>
-                <w:sz w:val="20"/>
-                <w:szCs w:val="20"/>
-              </w:rPr>
-            </w:pPr>
-            <w:r>
-              <w:rPr>
-                <w:sz w:val="20"/>
-                <w:szCs w:val="20"/>
-              </w:rPr>
-              <w:t xml:space="preserve">Problème / Bug temporaire lié à l’API Google </w:t>
-            </w:r>
-            <w:proofErr w:type="spellStart"/>
-            <w:r>
-              <w:rPr>
-                <w:sz w:val="20"/>
-                <w:szCs w:val="20"/>
-              </w:rPr>
-              <w:t>Maps</w:t>
-            </w:r>
-            <w:proofErr w:type="spellEnd"/>
-          </w:p>
-        </w:tc>
-        <w:tc>
-          <w:tcPr>
-            <w:tcW w:w="1497" w:type="dxa"/>
-            <w:vAlign w:val="center"/>
-          </w:tcPr>
-          <w:p>
-            <w:pPr>
-              <w:pStyle w:val="Text-st"/>
-              <w:spacing w:after="120" w:line="240" w:lineRule="auto"/>
-              <w:jc w:val="center"/>
-              <w:rPr>
-                <w:rFonts w:ascii="Calibri" w:hAnsi="Calibri" w:cs="Calibri"/>
-                <w:b/>
-                <w:bCs/>
-                <w:color w:val="FFC000"/>
-                <w:sz w:val="22"/>
-              </w:rPr>
-            </w:pPr>
-            <w:r>
-              <w:rPr>
-                <w:rFonts w:ascii="Calibri" w:hAnsi="Calibri" w:cs="Calibri"/>
-                <w:b/>
-                <w:bCs/>
-                <w:color w:val="FFC000"/>
-                <w:sz w:val="22"/>
-              </w:rPr>
-              <w:t>2</w:t>
-            </w:r>
-          </w:p>
-        </w:tc>
-        <w:tc>
-          <w:tcPr>
-            <w:tcW w:w="1026" w:type="dxa"/>
-            <w:vAlign w:val="center"/>
-          </w:tcPr>
-          <w:p>
-            <w:pPr>
-              <w:pStyle w:val="Text-st"/>
-              <w:spacing w:line="240" w:lineRule="auto"/>
-              <w:jc w:val="center"/>
-              <w:rPr>
-                <w:rFonts w:ascii="Calibri" w:hAnsi="Calibri" w:cs="Calibri"/>
-                <w:b/>
-                <w:bCs/>
-                <w:color w:val="FF0000"/>
-                <w:sz w:val="22"/>
-              </w:rPr>
-            </w:pPr>
-            <w:r>
-              <w:rPr>
-                <w:rFonts w:ascii="Calibri" w:hAnsi="Calibri" w:cs="Calibri"/>
-                <w:b/>
-                <w:bCs/>
-                <w:color w:val="FF0000"/>
-                <w:sz w:val="22"/>
-              </w:rPr>
-              <w:t>3</w:t>
-            </w:r>
-          </w:p>
-        </w:tc>
-        <w:tc>
-          <w:tcPr>
-            <w:tcW w:w="1149" w:type="dxa"/>
-            <w:vAlign w:val="center"/>
-          </w:tcPr>
-          <w:p>
-            <w:pPr>
-              <w:pStyle w:val="Text-st"/>
-              <w:spacing w:after="120" w:line="240" w:lineRule="auto"/>
-              <w:jc w:val="center"/>
-              <w:rPr>
-                <w:rFonts w:ascii="Calibri" w:hAnsi="Calibri" w:cs="Calibri"/>
-                <w:b/>
-                <w:bCs/>
-                <w:color w:val="FFC000"/>
-                <w:sz w:val="22"/>
-              </w:rPr>
-            </w:pPr>
-            <w:r>
-              <w:rPr>
-                <w:rFonts w:ascii="Calibri" w:hAnsi="Calibri" w:cs="Calibri"/>
-                <w:b/>
-                <w:bCs/>
-                <w:color w:val="548235"/>
-                <w:sz w:val="22"/>
-              </w:rPr>
-              <w:t>1</w:t>
-            </w:r>
-          </w:p>
-        </w:tc>
-        <w:tc>
-          <w:tcPr>
-            <w:tcW w:w="5233" w:type="dxa"/>
-            <w:vAlign w:val="center"/>
-          </w:tcPr>
-          <w:p>
-            <w:pPr>
-              <w:pStyle w:val="Text-st"/>
-              <w:spacing w:line="240" w:lineRule="auto"/>
-              <w:jc w:val="left"/>
-              <w:rPr>
-                <w:sz w:val="20"/>
-                <w:szCs w:val="20"/>
-              </w:rPr>
-            </w:pPr>
-            <w:r>
-              <w:rPr>
-                <w:sz w:val="20"/>
-                <w:szCs w:val="20"/>
-              </w:rPr>
-              <w:t>Rafraîchir la page lorsque google n’a pas été initialisé</w:t>
-            </w:r>
-          </w:p>
-        </w:tc>
-      </w:tr>
-      <w:tr>
-        <w:trPr>
-          <w:trHeight w:val="969"/>
-        </w:trPr>
-        <w:tc>
-          <w:tcPr>
-            <w:tcW w:w="2270" w:type="dxa"/>
-          </w:tcPr>
-          <w:p>
-            <w:pPr>
-              <w:pStyle w:val="Text-st"/>
-              <w:rPr>
-                <w:b/>
-                <w:bCs/>
-                <w:sz w:val="22"/>
-              </w:rPr>
-            </w:pPr>
-          </w:p>
-        </w:tc>
-        <w:tc>
-          <w:tcPr>
-            <w:tcW w:w="2469" w:type="dxa"/>
-            <w:vAlign w:val="center"/>
-          </w:tcPr>
-          <w:p>
-            <w:pPr>
-              <w:pStyle w:val="Text-st"/>
-              <w:spacing w:after="0" w:line="240" w:lineRule="auto"/>
-              <w:jc w:val="left"/>
-              <w:rPr>
-                <w:sz w:val="20"/>
-                <w:szCs w:val="20"/>
-              </w:rPr>
-            </w:pPr>
-            <w:r>
-              <w:rPr>
-                <w:sz w:val="20"/>
-                <w:szCs w:val="20"/>
-              </w:rPr>
-              <w:t xml:space="preserve">Installateur de </w:t>
-            </w:r>
-            <w:proofErr w:type="spellStart"/>
-            <w:r>
-              <w:rPr>
-                <w:sz w:val="20"/>
-                <w:szCs w:val="20"/>
-              </w:rPr>
-              <w:t>WavCom</w:t>
-            </w:r>
-            <w:proofErr w:type="spellEnd"/>
-            <w:r>
-              <w:rPr>
-                <w:sz w:val="20"/>
-                <w:szCs w:val="20"/>
-              </w:rPr>
-              <w:t xml:space="preserve"> qui </w:t>
-            </w:r>
-            <w:r>
-              <w:rPr>
-                <w:sz w:val="20"/>
-                <w:szCs w:val="20"/>
-              </w:rPr>
-              <w:t>ne marche pas sur l’ordinateur du client</w:t>
-            </w:r>
-          </w:p>
-        </w:tc>
-        <w:tc>
-          <w:tcPr>
-            <w:tcW w:w="1497" w:type="dxa"/>
-            <w:vAlign w:val="center"/>
-          </w:tcPr>
-          <w:p>
-            <w:pPr>
-              <w:pStyle w:val="Text-st"/>
-              <w:spacing w:after="120" w:line="240" w:lineRule="auto"/>
-              <w:jc w:val="center"/>
-              <w:rPr>
-                <w:rFonts w:ascii="Calibri" w:hAnsi="Calibri" w:cs="Calibri"/>
-                <w:b/>
-                <w:bCs/>
-                <w:color w:val="FFC000"/>
-                <w:sz w:val="22"/>
-              </w:rPr>
-            </w:pPr>
-            <w:r>
-              <w:rPr>
-                <w:rFonts w:ascii="Calibri" w:hAnsi="Calibri" w:cs="Calibri"/>
-                <w:b/>
-                <w:bCs/>
-                <w:color w:val="FFC000"/>
-                <w:sz w:val="22"/>
-              </w:rPr>
-              <w:t>1</w:t>
-            </w:r>
-          </w:p>
-        </w:tc>
-        <w:tc>
-          <w:tcPr>
-            <w:tcW w:w="1026" w:type="dxa"/>
-            <w:vAlign w:val="center"/>
-          </w:tcPr>
-          <w:p>
-            <w:pPr>
-              <w:pStyle w:val="Text-st"/>
-              <w:spacing w:line="240" w:lineRule="auto"/>
-              <w:jc w:val="center"/>
-              <w:rPr>
-                <w:rFonts w:ascii="Calibri" w:hAnsi="Calibri" w:cs="Calibri"/>
-                <w:b/>
-                <w:bCs/>
-                <w:color w:val="FF0000"/>
-                <w:sz w:val="22"/>
-              </w:rPr>
-            </w:pPr>
-            <w:r>
-              <w:rPr>
-                <w:rFonts w:ascii="Calibri" w:hAnsi="Calibri" w:cs="Calibri"/>
-                <w:b/>
-                <w:bCs/>
-                <w:color w:val="FF0000"/>
-                <w:sz w:val="22"/>
-              </w:rPr>
-              <w:t>3</w:t>
-            </w:r>
-          </w:p>
-        </w:tc>
-        <w:tc>
-          <w:tcPr>
-            <w:tcW w:w="1149" w:type="dxa"/>
-            <w:vAlign w:val="center"/>
-          </w:tcPr>
-          <w:p>
-            <w:pPr>
-              <w:pStyle w:val="Text-st"/>
-              <w:spacing w:after="120" w:line="240" w:lineRule="auto"/>
-              <w:jc w:val="center"/>
-              <w:rPr>
-                <w:rFonts w:ascii="Calibri" w:hAnsi="Calibri" w:cs="Calibri"/>
-                <w:b/>
-                <w:bCs/>
-                <w:color w:val="FFC000"/>
-                <w:sz w:val="22"/>
-              </w:rPr>
-            </w:pPr>
-            <w:r>
-              <w:rPr>
-                <w:rFonts w:ascii="Calibri" w:hAnsi="Calibri" w:cs="Calibri"/>
-                <w:b/>
-                <w:bCs/>
-                <w:color w:val="FFC000"/>
-                <w:sz w:val="22"/>
-              </w:rPr>
-              <w:t>2</w:t>
-            </w:r>
-          </w:p>
-        </w:tc>
-        <w:tc>
-          <w:tcPr>
-            <w:tcW w:w="5233" w:type="dxa"/>
-            <w:vAlign w:val="center"/>
-          </w:tcPr>
-          <w:p>
-            <w:pPr>
-              <w:pStyle w:val="Text-st"/>
-              <w:spacing w:line="240" w:lineRule="auto"/>
-              <w:jc w:val="left"/>
-              <w:rPr>
-                <w:sz w:val="20"/>
-                <w:szCs w:val="20"/>
-              </w:rPr>
-            </w:pPr>
-            <w:r>
-              <w:rPr>
-                <w:sz w:val="20"/>
-                <w:szCs w:val="20"/>
-              </w:rPr>
-              <w:t>Définir les étapes, grâce au document d’installation</w:t>
             </w:r>
           </w:p>
         </w:tc>
@@ -9661,6 +9754,16 @@
         <w:sz w:val="20"/>
         <w:szCs w:val="18"/>
       </w:rPr>
+      <w:tab/>
+    </w:r>
+    <w:r>
+      <w:rPr>
+        <w:rFonts w:ascii="Century Gothic" w:hAnsi="Century Gothic"/>
+        <w:i/>
+        <w:iCs/>
+        <w:sz w:val="20"/>
+        <w:szCs w:val="18"/>
+      </w:rPr>
       <w:t xml:space="preserve">Version </w:t>
     </w:r>
     <w:r>
@@ -9671,7 +9774,7 @@
         <w:sz w:val="20"/>
         <w:szCs w:val="18"/>
       </w:rPr>
-      <w:t>4</w:t>
+      <w:t>5</w:t>
     </w:r>
     <w:r>
       <w:rPr>
@@ -12624,603 +12727,6 @@
 </w:styles>
 </file>
 
-<file path=word/glossary/document.xml><?xml version="1.0" encoding="utf-8"?>
-<w:glossaryDocument xmlns:wpc="http://schemas.microsoft.com/office/word/2010/wordprocessingCanvas" xmlns:cx="http://schemas.microsoft.com/office/drawing/2014/chartex" xmlns:cx1="http://schemas.microsoft.com/office/drawing/2015/9/8/chartex" xmlns:cx2="http://schemas.microsoft.com/office/drawing/2015/10/21/chartex" xmlns:cx3="http://schemas.microsoft.com/office/drawing/2016/5/9/chartex" xmlns:cx4="http://schemas.microsoft.com/office/drawing/2016/5/10/chartex" xmlns:cx5="http://schemas.microsoft.com/office/drawing/2016/5/11/chartex" xmlns:cx6="http://schemas.microsoft.com/office/drawing/2016/5/12/chartex" xmlns:cx7="http://schemas.microsoft.com/office/drawing/2016/5/13/chartex" xmlns:cx8="http://schemas.microsoft.com/office/drawing/2016/5/14/chartex" xmlns:mc="http://schemas.openxmlformats.org/markup-compatibility/2006" xmlns:aink="http://schemas.microsoft.com/office/drawing/2016/ink" xmlns:am3d="http://schemas.microsoft.com/office/drawing/2017/model3d" xmlns:o="urn:schemas-microsoft-com:office:office" xmlns:oel="http://schemas.microsoft.com/office/2019/extlst" xmlns:r="http://schemas.openxmlformats.org/officeDocument/2006/relationships" xmlns:m="http://schemas.openxmlformats.org/officeDocument/2006/math" xmlns:v="urn:schemas-microsoft-com:vml" xmlns:wp14="http://schemas.microsoft.com/office/word/2010/wordprocessingDrawing" xmlns:wp="http://schemas.openxmlformats.org/drawingml/2006/wordprocessingDrawing" xmlns:w10="urn:schemas-microsoft-com:office:word" xmlns:w="http://schemas.openxmlformats.org/wordprocessingml/2006/main" xmlns:w14="http://schemas.microsoft.com/office/word/2010/wordml" xmlns:w15="http://schemas.microsoft.com/office/word/2012/wordml" xmlns:w16cex="http://schemas.microsoft.com/office/word/2018/wordml/cex" xmlns:w16cid="http://schemas.microsoft.com/office/word/2016/wordml/cid" xmlns:w16="http://schemas.microsoft.com/office/word/2018/wordml" xmlns:w16sdtdh="http://schemas.microsoft.com/office/word/2020/wordml/sdtdatahash" xmlns:w16se="http://schemas.microsoft.com/office/word/2015/wordml/symex" xmlns:wpg="http://schemas.microsoft.com/office/word/2010/wordprocessingGroup" xmlns:wpi="http://schemas.microsoft.com/office/word/2010/wordprocessingInk" xmlns:wne="http://schemas.microsoft.com/office/word/2006/wordml" xmlns:wps="http://schemas.microsoft.com/office/word/2010/wordprocessingShape" mc:Ignorable="w14 w15 w16se w16cid w16 w16cex w16sdtdh wp14">
-  <w:docParts>
-    <w:docPart>
-      <w:docPartPr>
-        <w:name w:val="AD0196D8073C40FFAB835F9D023EBC37"/>
-        <w:category>
-          <w:name w:val="Général"/>
-          <w:gallery w:val="placeholder"/>
-        </w:category>
-        <w:types>
-          <w:type w:val="bbPlcHdr"/>
-        </w:types>
-        <w:behaviors>
-          <w:behavior w:val="content"/>
-        </w:behaviors>
-        <w:guid w:val="{6CF791D8-6A85-4BB1-9741-4036CF53962D}"/>
-      </w:docPartPr>
-      <w:docPartBody>
-        <w:p>
-          <w:pPr>
-            <w:pStyle w:val="AD0196D8073C40FFAB835F9D023EBC37"/>
-          </w:pPr>
-          <w:r>
-            <w:rPr>
-              <w:color w:val="4472C4" w:themeColor="accent1"/>
-              <w:sz w:val="28"/>
-              <w:szCs w:val="28"/>
-              <w:lang w:val="fr-FR"/>
-            </w:rPr>
-            <w:t>[Nom de l’auteur]</w:t>
-          </w:r>
-        </w:p>
-      </w:docPartBody>
-    </w:docPart>
-  </w:docParts>
-</w:glossaryDocument>
-</file>
-
-<file path=word/glossary/fontTable.xml><?xml version="1.0" encoding="utf-8"?>
-<w:fonts xmlns:mc="http://schemas.openxmlformats.org/markup-compatibility/2006" xmlns:r="http://schemas.openxmlformats.org/officeDocument/2006/relationships" xmlns:w="http://schemas.openxmlformats.org/wordprocessingml/2006/main" xmlns:w14="http://schemas.microsoft.com/office/word/2010/wordml" xmlns:w15="http://schemas.microsoft.com/office/word/2012/wordml" xmlns:w16cex="http://schemas.microsoft.com/office/word/2018/wordml/cex" xmlns:w16cid="http://schemas.microsoft.com/office/word/2016/wordml/cid" xmlns:w16="http://schemas.microsoft.com/office/word/2018/wordml" xmlns:w16sdtdh="http://schemas.microsoft.com/office/word/2020/wordml/sdtdatahash" xmlns:w16se="http://schemas.microsoft.com/office/word/2015/wordml/symex" mc:Ignorable="w14 w15 w16se w16cid w16 w16cex w16sdtdh">
-  <w:font w:name="Symbol">
-    <w:panose1 w:val="05050102010706020507"/>
-    <w:charset w:val="02"/>
-    <w:family w:val="roman"/>
-    <w:pitch w:val="variable"/>
-    <w:sig w:usb0="00000000" w:usb1="10000000" w:usb2="00000000" w:usb3="00000000" w:csb0="80000000" w:csb1="00000000"/>
-  </w:font>
-  <w:font w:name="Times New Roman">
-    <w:panose1 w:val="02020603050405020304"/>
-    <w:charset w:val="00"/>
-    <w:family w:val="roman"/>
-    <w:pitch w:val="variable"/>
-    <w:sig w:usb0="E0002EFF" w:usb1="C000785B" w:usb2="00000009" w:usb3="00000000" w:csb0="000001FF" w:csb1="00000000"/>
-  </w:font>
-  <w:font w:name="Courier New">
-    <w:panose1 w:val="02070309020205020404"/>
-    <w:charset w:val="00"/>
-    <w:family w:val="modern"/>
-    <w:pitch w:val="fixed"/>
-    <w:sig w:usb0="E0002EFF" w:usb1="C0007843" w:usb2="00000009" w:usb3="00000000" w:csb0="000001FF" w:csb1="00000000"/>
-  </w:font>
-  <w:font w:name="Wingdings">
-    <w:panose1 w:val="05000000000000000000"/>
-    <w:charset w:val="02"/>
-    <w:family w:val="auto"/>
-    <w:pitch w:val="variable"/>
-    <w:sig w:usb0="00000000" w:usb1="10000000" w:usb2="00000000" w:usb3="00000000" w:csb0="80000000" w:csb1="00000000"/>
-  </w:font>
-  <w:font w:name="IBM Plex Sans">
-    <w:altName w:val="IBM Plex Sans"/>
-    <w:charset w:val="00"/>
-    <w:family w:val="swiss"/>
-    <w:pitch w:val="variable"/>
-    <w:sig w:usb0="A00002EF" w:usb1="5000207B" w:usb2="00000000" w:usb3="00000000" w:csb0="0000019F" w:csb1="00000000"/>
-  </w:font>
-  <w:font w:name="Calibri">
-    <w:panose1 w:val="020F0502020204030204"/>
-    <w:charset w:val="00"/>
-    <w:family w:val="swiss"/>
-    <w:pitch w:val="variable"/>
-    <w:sig w:usb0="E4002EFF" w:usb1="C000247B" w:usb2="00000009" w:usb3="00000000" w:csb0="000001FF" w:csb1="00000000"/>
-  </w:font>
-  <w:font w:name="Century Gothic">
-    <w:panose1 w:val="020B0502020202020204"/>
-    <w:charset w:val="00"/>
-    <w:family w:val="swiss"/>
-    <w:pitch w:val="variable"/>
-    <w:sig w:usb0="00000287" w:usb1="00000000" w:usb2="00000000" w:usb3="00000000" w:csb0="0000009F" w:csb1="00000000"/>
-  </w:font>
-  <w:font w:name="Calibri Light">
-    <w:panose1 w:val="020F0302020204030204"/>
-    <w:charset w:val="00"/>
-    <w:family w:val="swiss"/>
-    <w:pitch w:val="variable"/>
-    <w:sig w:usb0="E4002EFF" w:usb1="C000247B" w:usb2="00000009" w:usb3="00000000" w:csb0="000001FF" w:csb1="00000000"/>
-  </w:font>
-  <w:font w:name="Aharoni">
-    <w:charset w:val="B1"/>
-    <w:family w:val="auto"/>
-    <w:pitch w:val="variable"/>
-    <w:sig w:usb0="00000803" w:usb1="00000000" w:usb2="00000000" w:usb3="00000000" w:csb0="00000021" w:csb1="00000000"/>
-  </w:font>
-  <w:font w:name="inherit">
-    <w:altName w:val="Cambria"/>
-    <w:panose1 w:val="00000000000000000000"/>
-    <w:charset w:val="00"/>
-    <w:family w:val="roman"/>
-    <w:notTrueType/>
-    <w:pitch w:val="default"/>
-  </w:font>
-</w:fonts>
-</file>
-
-<file path=word/glossary/settings.xml><?xml version="1.0" encoding="utf-8"?>
-<w:settings xmlns:mc="http://schemas.openxmlformats.org/markup-compatibility/2006" xmlns:o="urn:schemas-microsoft-com:office:office" xmlns:r="http://schemas.openxmlformats.org/officeDocument/2006/relationships" xmlns:m="http://schemas.openxmlformats.org/officeDocument/2006/math" xmlns:v="urn:schemas-microsoft-com:vml" xmlns:w10="urn:schemas-microsoft-com:office:word" xmlns:w="http://schemas.openxmlformats.org/wordprocessingml/2006/main" xmlns:w14="http://schemas.microsoft.com/office/word/2010/wordml" xmlns:w15="http://schemas.microsoft.com/office/word/2012/wordml" xmlns:w16cex="http://schemas.microsoft.com/office/word/2018/wordml/cex" xmlns:w16cid="http://schemas.microsoft.com/office/word/2016/wordml/cid" xmlns:w16="http://schemas.microsoft.com/office/word/2018/wordml" xmlns:w16sdtdh="http://schemas.microsoft.com/office/word/2020/wordml/sdtdatahash" xmlns:w16se="http://schemas.microsoft.com/office/word/2015/wordml/symex" xmlns:sl="http://schemas.openxmlformats.org/schemaLibrary/2006/main" mc:Ignorable="w14 w15 w16se w16cid w16 w16cex w16sdtdh">
-  <w:view w:val="normal"/>
-  <w:defaultTabStop w:val="720"/>
-  <w:hyphenationZone w:val="425"/>
-  <w:characterSpacingControl w:val="doNotCompress"/>
-  <w:compat>
-    <w:useFELayout/>
-    <w:compatSetting w:name="compatibilityMode" w:uri="http://schemas.microsoft.com/office/word" w:val="15"/>
-    <w:compatSetting w:name="overrideTableStyleFontSizeAndJustification" w:uri="http://schemas.microsoft.com/office/word" w:val="1"/>
-    <w:compatSetting w:name="enableOpenTypeFeatures" w:uri="http://schemas.microsoft.com/office/word" w:val="1"/>
-    <w:compatSetting w:name="doNotFlipMirrorIndents" w:uri="http://schemas.microsoft.com/office/word" w:val="1"/>
-    <w:compatSetting w:name="differentiateMultirowTableHeaders" w:uri="http://schemas.microsoft.com/office/word" w:val="1"/>
-    <w:compatSetting w:name="useWord2013TrackBottomHyphenation" w:uri="http://schemas.microsoft.com/office/word" w:val="0"/>
-  </w:compat>
-  <w:rsids>
-    <w:rsidRoot w:val="00516624"/>
-    <w:rsid w:val="00501749"/>
-    <w:rsid w:val="00516624"/>
-    <w:rsid w:val="00834B75"/>
-    <w:rsid w:val="00A75590"/>
-  </w:rsids>
-  <m:mathPr>
-    <m:mathFont m:val="Cambria Math"/>
-    <m:brkBin m:val="before"/>
-    <m:brkBinSub m:val="--"/>
-    <m:smallFrac m:val="0"/>
-    <m:dispDef/>
-    <m:lMargin m:val="0"/>
-    <m:rMargin m:val="0"/>
-    <m:defJc m:val="centerGroup"/>
-    <m:wrapIndent m:val="1440"/>
-    <m:intLim m:val="subSup"/>
-    <m:naryLim m:val="undOvr"/>
-  </m:mathPr>
-  <w:themeFontLang w:val="en-US"/>
-  <w:clrSchemeMapping w:bg1="light1" w:t1="dark1" w:bg2="light2" w:t2="dark2" w:accent1="accent1" w:accent2="accent2" w:accent3="accent3" w:accent4="accent4" w:accent5="accent5" w:accent6="accent6" w:hyperlink="hyperlink" w:followedHyperlink="followedHyperlink"/>
-  <w:decimalSymbol w:val=","/>
-  <w:listSeparator w:val=";"/>
-  <w15:chartTrackingRefBased/>
-</w:settings>
-</file>
-
-<file path=word/glossary/styles.xml><?xml version="1.0" encoding="utf-8"?>
-<w:styles xmlns:mc="http://schemas.openxmlformats.org/markup-compatibility/2006" xmlns:r="http://schemas.openxmlformats.org/officeDocument/2006/relationships" xmlns:w="http://schemas.openxmlformats.org/wordprocessingml/2006/main" xmlns:w14="http://schemas.microsoft.com/office/word/2010/wordml" xmlns:w15="http://schemas.microsoft.com/office/word/2012/wordml" xmlns:w16cex="http://schemas.microsoft.com/office/word/2018/wordml/cex" xmlns:w16cid="http://schemas.microsoft.com/office/word/2016/wordml/cid" xmlns:w16="http://schemas.microsoft.com/office/word/2018/wordml" xmlns:w16sdtdh="http://schemas.microsoft.com/office/word/2020/wordml/sdtdatahash" xmlns:w16se="http://schemas.microsoft.com/office/word/2015/wordml/symex" mc:Ignorable="w14 w15 w16se w16cid w16 w16cex w16sdtdh">
-  <w:docDefaults>
-    <w:rPrDefault>
-      <w:rPr>
-        <w:rFonts w:asciiTheme="minorHAnsi" w:eastAsiaTheme="minorEastAsia" w:hAnsiTheme="minorHAnsi" w:cstheme="minorBidi"/>
-        <w:sz w:val="22"/>
-        <w:szCs w:val="22"/>
-        <w:lang w:val="en-US" w:eastAsia="en-US" w:bidi="ar-SA"/>
-      </w:rPr>
-    </w:rPrDefault>
-    <w:pPrDefault>
-      <w:pPr>
-        <w:spacing w:after="160" w:line="259" w:lineRule="auto"/>
-      </w:pPr>
-    </w:pPrDefault>
-  </w:docDefaults>
-  <w:latentStyles w:defLockedState="0" w:defUIPriority="99" w:defSemiHidden="0" w:defUnhideWhenUsed="0" w:defQFormat="0" w:count="376">
-    <w:lsdException w:name="Normal" w:uiPriority="0" w:qFormat="1"/>
-    <w:lsdException w:name="heading 1" w:uiPriority="9" w:qFormat="1"/>
-    <w:lsdException w:name="heading 2" w:semiHidden="1" w:uiPriority="9" w:unhideWhenUsed="1" w:qFormat="1"/>
-    <w:lsdException w:name="heading 3" w:semiHidden="1" w:uiPriority="9" w:unhideWhenUsed="1" w:qFormat="1"/>
-    <w:lsdException w:name="heading 4" w:semiHidden="1" w:uiPriority="9" w:unhideWhenUsed="1" w:qFormat="1"/>
-    <w:lsdException w:name="heading 5" w:semiHidden="1" w:uiPriority="9" w:unhideWhenUsed="1" w:qFormat="1"/>
-    <w:lsdException w:name="heading 6" w:semiHidden="1" w:uiPriority="9" w:unhideWhenUsed="1" w:qFormat="1"/>
-    <w:lsdException w:name="heading 7" w:semiHidden="1" w:uiPriority="9" w:unhideWhenUsed="1" w:qFormat="1"/>
-    <w:lsdException w:name="heading 8" w:semiHidden="1" w:uiPriority="9" w:unhideWhenUsed="1" w:qFormat="1"/>
-    <w:lsdException w:name="heading 9" w:semiHidden="1" w:uiPriority="9" w:unhideWhenUsed="1" w:qFormat="1"/>
-    <w:lsdException w:name="index 1" w:semiHidden="1" w:unhideWhenUsed="1"/>
-    <w:lsdException w:name="index 2" w:semiHidden="1" w:unhideWhenUsed="1"/>
-    <w:lsdException w:name="index 3" w:semiHidden="1" w:unhideWhenUsed="1"/>
-    <w:lsdException w:name="index 4" w:semiHidden="1" w:unhideWhenUsed="1"/>
-    <w:lsdException w:name="index 5" w:semiHidden="1" w:unhideWhenUsed="1"/>
-    <w:lsdException w:name="index 6" w:semiHidden="1" w:unhideWhenUsed="1"/>
-    <w:lsdException w:name="index 7" w:semiHidden="1" w:unhideWhenUsed="1"/>
-    <w:lsdException w:name="index 8" w:semiHidden="1" w:unhideWhenUsed="1"/>
-    <w:lsdException w:name="index 9" w:semiHidden="1" w:unhideWhenUsed="1"/>
-    <w:lsdException w:name="toc 1" w:semiHidden="1" w:uiPriority="39" w:unhideWhenUsed="1"/>
-    <w:lsdException w:name="toc 2" w:semiHidden="1" w:uiPriority="39" w:unhideWhenUsed="1"/>
-    <w:lsdException w:name="toc 3" w:semiHidden="1" w:uiPriority="39" w:unhideWhenUsed="1"/>
-    <w:lsdException w:name="toc 4" w:semiHidden="1" w:uiPriority="39" w:unhideWhenUsed="1"/>
-    <w:lsdException w:name="toc 5" w:semiHidden="1" w:uiPriority="39" w:unhideWhenUsed="1"/>
-    <w:lsdException w:name="toc 6" w:semiHidden="1" w:uiPriority="39" w:unhideWhenUsed="1"/>
-    <w:lsdException w:name="toc 7" w:semiHidden="1" w:uiPriority="39" w:unhideWhenUsed="1"/>
-    <w:lsdException w:name="toc 8" w:semiHidden="1" w:uiPriority="39" w:unhideWhenUsed="1"/>
-    <w:lsdException w:name="toc 9" w:semiHidden="1" w:uiPriority="39" w:unhideWhenUsed="1"/>
-    <w:lsdException w:name="Normal Indent" w:semiHidden="1" w:unhideWhenUsed="1"/>
-    <w:lsdException w:name="footnote text" w:semiHidden="1" w:unhideWhenUsed="1"/>
-    <w:lsdException w:name="annotation text" w:semiHidden="1" w:unhideWhenUsed="1"/>
-    <w:lsdException w:name="header" w:semiHidden="1" w:unhideWhenUsed="1"/>
-    <w:lsdException w:name="footer" w:semiHidden="1" w:unhideWhenUsed="1"/>
-    <w:lsdException w:name="index heading" w:semiHidden="1" w:unhideWhenUsed="1"/>
-    <w:lsdException w:name="caption" w:semiHidden="1" w:uiPriority="35" w:unhideWhenUsed="1" w:qFormat="1"/>
-    <w:lsdException w:name="table of figures" w:semiHidden="1" w:unhideWhenUsed="1"/>
-    <w:lsdException w:name="envelope address" w:semiHidden="1" w:unhideWhenUsed="1"/>
-    <w:lsdException w:name="envelope return" w:semiHidden="1" w:unhideWhenUsed="1"/>
-    <w:lsdException w:name="footnote reference" w:semiHidden="1" w:unhideWhenUsed="1"/>
-    <w:lsdException w:name="annotation reference" w:semiHidden="1" w:unhideWhenUsed="1"/>
-    <w:lsdException w:name="line number" w:semiHidden="1" w:unhideWhenUsed="1"/>
-    <w:lsdException w:name="page number" w:semiHidden="1" w:unhideWhenUsed="1"/>
-    <w:lsdException w:name="endnote reference" w:semiHidden="1" w:unhideWhenUsed="1"/>
-    <w:lsdException w:name="endnote text" w:semiHidden="1" w:unhideWhenUsed="1"/>
-    <w:lsdException w:name="table of authorities" w:semiHidden="1" w:unhideWhenUsed="1"/>
-    <w:lsdException w:name="macro" w:semiHidden="1" w:unhideWhenUsed="1"/>
-    <w:lsdException w:name="toa heading" w:semiHidden="1" w:unhideWhenUsed="1"/>
-    <w:lsdException w:name="List" w:semiHidden="1" w:unhideWhenUsed="1"/>
-    <w:lsdException w:name="List Bullet" w:semiHidden="1" w:unhideWhenUsed="1"/>
-    <w:lsdException w:name="List Number" w:semiHidden="1" w:unhideWhenUsed="1"/>
-    <w:lsdException w:name="List 2" w:semiHidden="1" w:unhideWhenUsed="1"/>
-    <w:lsdException w:name="List 3" w:semiHidden="1" w:unhideWhenUsed="1"/>
-    <w:lsdException w:name="List 4" w:semiHidden="1" w:unhideWhenUsed="1"/>
-    <w:lsdException w:name="List 5" w:semiHidden="1" w:unhideWhenUsed="1"/>
-    <w:lsdException w:name="List Bullet 2" w:semiHidden="1" w:unhideWhenUsed="1"/>
-    <w:lsdException w:name="List Bullet 3" w:semiHidden="1" w:unhideWhenUsed="1"/>
-    <w:lsdException w:name="List Bullet 4" w:semiHidden="1" w:unhideWhenUsed="1"/>
-    <w:lsdException w:name="List Bullet 5" w:semiHidden="1" w:unhideWhenUsed="1"/>
-    <w:lsdException w:name="List Number 2" w:semiHidden="1" w:unhideWhenUsed="1"/>
-    <w:lsdException w:name="List Number 3" w:semiHidden="1" w:unhideWhenUsed="1"/>
-    <w:lsdException w:name="List Number 4" w:semiHidden="1" w:unhideWhenUsed="1"/>
-    <w:lsdException w:name="List Number 5" w:semiHidden="1" w:unhideWhenUsed="1"/>
-    <w:lsdException w:name="Title" w:uiPriority="10" w:qFormat="1"/>
-    <w:lsdException w:name="Closing" w:semiHidden="1" w:unhideWhenUsed="1"/>
-    <w:lsdException w:name="Signature" w:semiHidden="1" w:unhideWhenUsed="1"/>
-    <w:lsdException w:name="Default Paragraph Font" w:semiHidden="1" w:uiPriority="1" w:unhideWhenUsed="1"/>
-    <w:lsdException w:name="Body Text" w:semiHidden="1" w:unhideWhenUsed="1"/>
-    <w:lsdException w:name="Body Text Indent" w:semiHidden="1" w:unhideWhenUsed="1"/>
-    <w:lsdException w:name="List Continue" w:semiHidden="1" w:unhideWhenUsed="1"/>
-    <w:lsdException w:name="List Continue 2" w:semiHidden="1" w:unhideWhenUsed="1"/>
-    <w:lsdException w:name="List Continue 3" w:semiHidden="1" w:unhideWhenUsed="1"/>
-    <w:lsdException w:name="List Continue 4" w:semiHidden="1" w:unhideWhenUsed="1"/>
-    <w:lsdException w:name="List Continue 5" w:semiHidden="1" w:unhideWhenUsed="1"/>
-    <w:lsdException w:name="Message Header" w:semiHidden="1" w:unhideWhenUsed="1"/>
-    <w:lsdException w:name="Subtitle" w:uiPriority="11" w:qFormat="1"/>
-    <w:lsdException w:name="Salutation" w:semiHidden="1" w:unhideWhenUsed="1"/>
-    <w:lsdException w:name="Date" w:semiHidden="1" w:unhideWhenUsed="1"/>
-    <w:lsdException w:name="Body Text First Indent" w:semiHidden="1" w:unhideWhenUsed="1"/>
-    <w:lsdException w:name="Body Text First Indent 2" w:semiHidden="1" w:unhideWhenUsed="1"/>
-    <w:lsdException w:name="Note Heading" w:semiHidden="1" w:unhideWhenUsed="1"/>
-    <w:lsdException w:name="Body Text 2" w:semiHidden="1" w:unhideWhenUsed="1"/>
-    <w:lsdException w:name="Body Text 3" w:semiHidden="1" w:unhideWhenUsed="1"/>
-    <w:lsdException w:name="Body Text Indent 2" w:semiHidden="1" w:unhideWhenUsed="1"/>
-    <w:lsdException w:name="Body Text Indent 3" w:semiHidden="1" w:unhideWhenUsed="1"/>
-    <w:lsdException w:name="Block Text" w:semiHidden="1" w:unhideWhenUsed="1"/>
-    <w:lsdException w:name="Hyperlink" w:semiHidden="1" w:unhideWhenUsed="1"/>
-    <w:lsdException w:name="FollowedHyperlink" w:semiHidden="1" w:unhideWhenUsed="1"/>
-    <w:lsdException w:name="Strong" w:uiPriority="22" w:qFormat="1"/>
-    <w:lsdException w:name="Emphasis" w:uiPriority="20" w:qFormat="1"/>
-    <w:lsdException w:name="Document Map" w:semiHidden="1" w:unhideWhenUsed="1"/>
-    <w:lsdException w:name="Plain Text" w:semiHidden="1" w:unhideWhenUsed="1"/>
-    <w:lsdException w:name="E-mail Signature" w:semiHidden="1" w:unhideWhenUsed="1"/>
-    <w:lsdException w:name="HTML Top of Form" w:semiHidden="1" w:unhideWhenUsed="1"/>
-    <w:lsdException w:name="HTML Bottom of Form" w:semiHidden="1" w:unhideWhenUsed="1"/>
-    <w:lsdException w:name="Normal (Web)" w:semiHidden="1" w:unhideWhenUsed="1"/>
-    <w:lsdException w:name="HTML Acronym" w:semiHidden="1" w:unhideWhenUsed="1"/>
-    <w:lsdException w:name="HTML Address" w:semiHidden="1" w:unhideWhenUsed="1"/>
-    <w:lsdException w:name="HTML Cite" w:semiHidden="1" w:unhideWhenUsed="1"/>
-    <w:lsdException w:name="HTML Code" w:semiHidden="1" w:unhideWhenUsed="1"/>
-    <w:lsdException w:name="HTML Definition" w:semiHidden="1" w:unhideWhenUsed="1"/>
-    <w:lsdException w:name="HTML Keyboard" w:semiHidden="1" w:unhideWhenUsed="1"/>
-    <w:lsdException w:name="HTML Preformatted" w:semiHidden="1" w:unhideWhenUsed="1"/>
-    <w:lsdException w:name="HTML Sample" w:semiHidden="1" w:unhideWhenUsed="1"/>
-    <w:lsdException w:name="HTML Typewriter" w:semiHidden="1" w:unhideWhenUsed="1"/>
-    <w:lsdException w:name="HTML Variable" w:semiHidden="1" w:unhideWhenUsed="1"/>
-    <w:lsdException w:name="Normal Table" w:semiHidden="1" w:unhideWhenUsed="1"/>
-    <w:lsdException w:name="annotation subject" w:semiHidden="1" w:unhideWhenUsed="1"/>
-    <w:lsdException w:name="No List" w:semiHidden="1" w:unhideWhenUsed="1"/>
-    <w:lsdException w:name="Outline List 1" w:semiHidden="1" w:unhideWhenUsed="1"/>
-    <w:lsdException w:name="Outline List 2" w:semiHidden="1" w:unhideWhenUsed="1"/>
-    <w:lsdException w:name="Outline List 3" w:semiHidden="1" w:unhideWhenUsed="1"/>
-    <w:lsdException w:name="Table Simple 1" w:semiHidden="1" w:unhideWhenUsed="1"/>
-    <w:lsdException w:name="Table Simple 2" w:semiHidden="1" w:unhideWhenUsed="1"/>
-    <w:lsdException w:name="Table Simple 3" w:semiHidden="1" w:unhideWhenUsed="1"/>
-    <w:lsdException w:name="Table Classic 1" w:semiHidden="1" w:unhideWhenUsed="1"/>
-    <w:lsdException w:name="Table Classic 2" w:semiHidden="1" w:unhideWhenUsed="1"/>
-    <w:lsdException w:name="Table Classic 3" w:semiHidden="1" w:unhideWhenUsed="1"/>
-    <w:lsdException w:name="Table Classic 4" w:semiHidden="1" w:unhideWhenUsed="1"/>
-    <w:lsdException w:name="Table Colorful 1" w:semiHidden="1" w:unhideWhenUsed="1"/>
-    <w:lsdException w:name="Table Colorful 2" w:semiHidden="1" w:unhideWhenUsed="1"/>
-    <w:lsdException w:name="Table Colorful 3" w:semiHidden="1" w:unhideWhenUsed="1"/>
-    <w:lsdException w:name="Table Columns 1" w:semiHidden="1" w:unhideWhenUsed="1"/>
-    <w:lsdException w:name="Table Columns 2" w:semiHidden="1" w:unhideWhenUsed="1"/>
-    <w:lsdException w:name="Table Columns 3" w:semiHidden="1" w:unhideWhenUsed="1"/>
-    <w:lsdException w:name="Table Columns 4" w:semiHidden="1" w:unhideWhenUsed="1"/>
-    <w:lsdException w:name="Table Columns 5" w:semiHidden="1" w:unhideWhenUsed="1"/>
-    <w:lsdException w:name="Table Grid 1" w:semiHidden="1" w:unhideWhenUsed="1"/>
-    <w:lsdException w:name="Table Grid 2" w:semiHidden="1" w:unhideWhenUsed="1"/>
-    <w:lsdException w:name="Table Grid 3" w:semiHidden="1" w:unhideWhenUsed="1"/>
-    <w:lsdException w:name="Table Grid 4" w:semiHidden="1" w:unhideWhenUsed="1"/>
-    <w:lsdException w:name="Table Grid 5" w:semiHidden="1" w:unhideWhenUsed="1"/>
-    <w:lsdException w:name="Table Grid 6" w:semiHidden="1" w:unhideWhenUsed="1"/>
-    <w:lsdException w:name="Table Grid 7" w:semiHidden="1" w:unhideWhenUsed="1"/>
-    <w:lsdException w:name="Table Grid 8" w:semiHidden="1" w:unhideWhenUsed="1"/>
-    <w:lsdException w:name="Table List 1" w:semiHidden="1" w:unhideWhenUsed="1"/>
-    <w:lsdException w:name="Table List 2" w:semiHidden="1" w:unhideWhenUsed="1"/>
-    <w:lsdException w:name="Table List 3" w:semiHidden="1" w:unhideWhenUsed="1"/>
-    <w:lsdException w:name="Table List 4" w:semiHidden="1" w:unhideWhenUsed="1"/>
-    <w:lsdException w:name="Table List 5" w:semiHidden="1" w:unhideWhenUsed="1"/>
-    <w:lsdException w:name="Table List 6" w:semiHidden="1" w:unhideWhenUsed="1"/>
-    <w:lsdException w:name="Table List 7" w:semiHidden="1" w:unhideWhenUsed="1"/>
-    <w:lsdException w:name="Table List 8" w:semiHidden="1" w:unhideWhenUsed="1"/>
-    <w:lsdException w:name="Table 3D effects 1" w:semiHidden="1" w:unhideWhenUsed="1"/>
-    <w:lsdException w:name="Table 3D effects 2" w:semiHidden="1" w:unhideWhenUsed="1"/>
-    <w:lsdException w:name="Table 3D effects 3" w:semiHidden="1" w:unhideWhenUsed="1"/>
-    <w:lsdException w:name="Table Contemporary" w:semiHidden="1" w:unhideWhenUsed="1"/>
-    <w:lsdException w:name="Table Elegant" w:semiHidden="1" w:unhideWhenUsed="1"/>
-    <w:lsdException w:name="Table Professional" w:semiHidden="1" w:unhideWhenUsed="1"/>
-    <w:lsdException w:name="Table Subtle 1" w:semiHidden="1" w:unhideWhenUsed="1"/>
-    <w:lsdException w:name="Table Subtle 2" w:semiHidden="1" w:unhideWhenUsed="1"/>
-    <w:lsdException w:name="Table Web 1" w:semiHidden="1" w:unhideWhenUsed="1"/>
-    <w:lsdException w:name="Table Web 2" w:semiHidden="1" w:unhideWhenUsed="1"/>
-    <w:lsdException w:name="Table Web 3" w:semiHidden="1" w:unhideWhenUsed="1"/>
-    <w:lsdException w:name="Balloon Text" w:semiHidden="1" w:unhideWhenUsed="1"/>
-    <w:lsdException w:name="Table Grid" w:uiPriority="39"/>
-    <w:lsdException w:name="Table Theme" w:semiHidden="1" w:unhideWhenUsed="1"/>
-    <w:lsdException w:name="Placeholder Text" w:semiHidden="1"/>
-    <w:lsdException w:name="No Spacing" w:uiPriority="1" w:qFormat="1"/>
-    <w:lsdException w:name="Light Shading" w:uiPriority="60"/>
-    <w:lsdException w:name="Light List" w:uiPriority="61"/>
-    <w:lsdException w:name="Light Grid" w:uiPriority="62"/>
-    <w:lsdException w:name="Medium Shading 1" w:uiPriority="63"/>
-    <w:lsdException w:name="Medium Shading 2" w:uiPriority="64"/>
-    <w:lsdException w:name="Medium List 1" w:uiPriority="65"/>
-    <w:lsdException w:name="Medium List 2" w:uiPriority="66"/>
-    <w:lsdException w:name="Medium Grid 1" w:uiPriority="67"/>
-    <w:lsdException w:name="Medium Grid 2" w:uiPriority="68"/>
-    <w:lsdException w:name="Medium Grid 3" w:uiPriority="69"/>
-    <w:lsdException w:name="Dark List" w:uiPriority="70"/>
-    <w:lsdException w:name="Colorful Shading" w:uiPriority="71"/>
-    <w:lsdException w:name="Colorful List" w:uiPriority="72"/>
-    <w:lsdException w:name="Colorful Grid" w:uiPriority="73"/>
-    <w:lsdException w:name="Light Shading Accent 1" w:uiPriority="60"/>
-    <w:lsdException w:name="Light List Accent 1" w:uiPriority="61"/>
-    <w:lsdException w:name="Light Grid Accent 1" w:uiPriority="62"/>
-    <w:lsdException w:name="Medium Shading 1 Accent 1" w:uiPriority="63"/>
-    <w:lsdException w:name="Medium Shading 2 Accent 1" w:uiPriority="64"/>
-    <w:lsdException w:name="Medium List 1 Accent 1" w:uiPriority="65"/>
-    <w:lsdException w:name="Revision" w:semiHidden="1"/>
-    <w:lsdException w:name="List Paragraph" w:uiPriority="34" w:qFormat="1"/>
-    <w:lsdException w:name="Quote" w:uiPriority="29" w:qFormat="1"/>
-    <w:lsdException w:name="Intense Quote" w:uiPriority="30" w:qFormat="1"/>
-    <w:lsdException w:name="Medium List 2 Accent 1" w:uiPriority="66"/>
-    <w:lsdException w:name="Medium Grid 1 Accent 1" w:uiPriority="67"/>
-    <w:lsdException w:name="Medium Grid 2 Accent 1" w:uiPriority="68"/>
-    <w:lsdException w:name="Medium Grid 3 Accent 1" w:uiPriority="69"/>
-    <w:lsdException w:name="Dark List Accent 1" w:uiPriority="70"/>
-    <w:lsdException w:name="Colorful Shading Accent 1" w:uiPriority="71"/>
-    <w:lsdException w:name="Colorful List Accent 1" w:uiPriority="72"/>
-    <w:lsdException w:name="Colorful Grid Accent 1" w:uiPriority="73"/>
-    <w:lsdException w:name="Light Shading Accent 2" w:uiPriority="60"/>
-    <w:lsdException w:name="Light List Accent 2" w:uiPriority="61"/>
-    <w:lsdException w:name="Light Grid Accent 2" w:uiPriority="62"/>
-    <w:lsdException w:name="Medium Shading 1 Accent 2" w:uiPriority="63"/>
-    <w:lsdException w:name="Medium Shading 2 Accent 2" w:uiPriority="64"/>
-    <w:lsdException w:name="Medium List 1 Accent 2" w:uiPriority="65"/>
-    <w:lsdException w:name="Medium List 2 Accent 2" w:uiPriority="66"/>
-    <w:lsdException w:name="Medium Grid 1 Accent 2" w:uiPriority="67"/>
-    <w:lsdException w:name="Medium Grid 2 Accent 2" w:uiPriority="68"/>
-    <w:lsdException w:name="Medium Grid 3 Accent 2" w:uiPriority="69"/>
-    <w:lsdException w:name="Dark List Accent 2" w:uiPriority="70"/>
-    <w:lsdException w:name="Colorful Shading Accent 2" w:uiPriority="71"/>
-    <w:lsdException w:name="Colorful List Accent 2" w:uiPriority="72"/>
-    <w:lsdException w:name="Colorful Grid Accent 2" w:uiPriority="73"/>
-    <w:lsdException w:name="Light Shading Accent 3" w:uiPriority="60"/>
-    <w:lsdException w:name="Light List Accent 3" w:uiPriority="61"/>
-    <w:lsdException w:name="Light Grid Accent 3" w:uiPriority="62"/>
-    <w:lsdException w:name="Medium Shading 1 Accent 3" w:uiPriority="63"/>
-    <w:lsdException w:name="Medium Shading 2 Accent 3" w:uiPriority="64"/>
-    <w:lsdException w:name="Medium List 1 Accent 3" w:uiPriority="65"/>
-    <w:lsdException w:name="Medium List 2 Accent 3" w:uiPriority="66"/>
-    <w:lsdException w:name="Medium Grid 1 Accent 3" w:uiPriority="67"/>
-    <w:lsdException w:name="Medium Grid 2 Accent 3" w:uiPriority="68"/>
-    <w:lsdException w:name="Medium Grid 3 Accent 3" w:uiPriority="69"/>
-    <w:lsdException w:name="Dark List Accent 3" w:uiPriority="70"/>
-    <w:lsdException w:name="Colorful Shading Accent 3" w:uiPriority="71"/>
-    <w:lsdException w:name="Colorful List Accent 3" w:uiPriority="72"/>
-    <w:lsdException w:name="Colorful Grid Accent 3" w:uiPriority="73"/>
-    <w:lsdException w:name="Light Shading Accent 4" w:uiPriority="60"/>
-    <w:lsdException w:name="Light List Accent 4" w:uiPriority="61"/>
-    <w:lsdException w:name="Light Grid Accent 4" w:uiPriority="62"/>
-    <w:lsdException w:name="Medium Shading 1 Accent 4" w:uiPriority="63"/>
-    <w:lsdException w:name="Medium Shading 2 Accent 4" w:uiPriority="64"/>
-    <w:lsdException w:name="Medium List 1 Accent 4" w:uiPriority="65"/>
-    <w:lsdException w:name="Medium List 2 Accent 4" w:uiPriority="66"/>
-    <w:lsdException w:name="Medium Grid 1 Accent 4" w:uiPriority="67"/>
-    <w:lsdException w:name="Medium Grid 2 Accent 4" w:uiPriority="68"/>
-    <w:lsdException w:name="Medium Grid 3 Accent 4" w:uiPriority="69"/>
-    <w:lsdException w:name="Dark List Accent 4" w:uiPriority="70"/>
-    <w:lsdException w:name="Colorful Shading Accent 4" w:uiPriority="71"/>
-    <w:lsdException w:name="Colorful List Accent 4" w:uiPriority="72"/>
-    <w:lsdException w:name="Colorful Grid Accent 4" w:uiPriority="73"/>
-    <w:lsdException w:name="Light Shading Accent 5" w:uiPriority="60"/>
-    <w:lsdException w:name="Light List Accent 5" w:uiPriority="61"/>
-    <w:lsdException w:name="Light Grid Accent 5" w:uiPriority="62"/>
-    <w:lsdException w:name="Medium Shading 1 Accent 5" w:uiPriority="63"/>
-    <w:lsdException w:name="Medium Shading 2 Accent 5" w:uiPriority="64"/>
-    <w:lsdException w:name="Medium List 1 Accent 5" w:uiPriority="65"/>
-    <w:lsdException w:name="Medium List 2 Accent 5" w:uiPriority="66"/>
-    <w:lsdException w:name="Medium Grid 1 Accent 5" w:uiPriority="67"/>
-    <w:lsdException w:name="Medium Grid 2 Accent 5" w:uiPriority="68"/>
-    <w:lsdException w:name="Medium Grid 3 Accent 5" w:uiPriority="69"/>
-    <w:lsdException w:name="Dark List Accent 5" w:uiPriority="70"/>
-    <w:lsdException w:name="Colorful Shading Accent 5" w:uiPriority="71"/>
-    <w:lsdException w:name="Colorful List Accent 5" w:uiPriority="72"/>
-    <w:lsdException w:name="Colorful Grid Accent 5" w:uiPriority="73"/>
-    <w:lsdException w:name="Light Shading Accent 6" w:uiPriority="60"/>
-    <w:lsdException w:name="Light List Accent 6" w:uiPriority="61"/>
-    <w:lsdException w:name="Light Grid Accent 6" w:uiPriority="62"/>
-    <w:lsdException w:name="Medium Shading 1 Accent 6" w:uiPriority="63"/>
-    <w:lsdException w:name="Medium Shading 2 Accent 6" w:uiPriority="64"/>
-    <w:lsdException w:name="Medium List 1 Accent 6" w:uiPriority="65"/>
-    <w:lsdException w:name="Medium List 2 Accent 6" w:uiPriority="66"/>
-    <w:lsdException w:name="Medium Grid 1 Accent 6" w:uiPriority="67"/>
-    <w:lsdException w:name="Medium Grid 2 Accent 6" w:uiPriority="68"/>
-    <w:lsdException w:name="Medium Grid 3 Accent 6" w:uiPriority="69"/>
-    <w:lsdException w:name="Dark List Accent 6" w:uiPriority="70"/>
-    <w:lsdException w:name="Colorful Shading Accent 6" w:uiPriority="71"/>
-    <w:lsdException w:name="Colorful List Accent 6" w:uiPriority="72"/>
-    <w:lsdException w:name="Colorful Grid Accent 6" w:uiPriority="73"/>
-    <w:lsdException w:name="Subtle Emphasis" w:uiPriority="19" w:qFormat="1"/>
-    <w:lsdException w:name="Intense Emphasis" w:uiPriority="21" w:qFormat="1"/>
-    <w:lsdException w:name="Subtle Reference" w:uiPriority="31" w:qFormat="1"/>
-    <w:lsdException w:name="Intense Reference" w:uiPriority="32" w:qFormat="1"/>
-    <w:lsdException w:name="Book Title" w:uiPriority="33" w:qFormat="1"/>
-    <w:lsdException w:name="Bibliography" w:semiHidden="1" w:uiPriority="37" w:unhideWhenUsed="1"/>
-    <w:lsdException w:name="TOC Heading" w:semiHidden="1" w:uiPriority="39" w:unhideWhenUsed="1" w:qFormat="1"/>
-    <w:lsdException w:name="Plain Table 1" w:uiPriority="41"/>
-    <w:lsdException w:name="Plain Table 2" w:uiPriority="42"/>
-    <w:lsdException w:name="Plain Table 3" w:uiPriority="43"/>
-    <w:lsdException w:name="Plain Table 4" w:uiPriority="44"/>
-    <w:lsdException w:name="Plain Table 5" w:uiPriority="45"/>
-    <w:lsdException w:name="Grid Table Light" w:uiPriority="40"/>
-    <w:lsdException w:name="Grid Table 1 Light" w:uiPriority="46"/>
-    <w:lsdException w:name="Grid Table 2" w:uiPriority="47"/>
-    <w:lsdException w:name="Grid Table 3" w:uiPriority="48"/>
-    <w:lsdException w:name="Grid Table 4" w:uiPriority="49"/>
-    <w:lsdException w:name="Grid Table 5 Dark" w:uiPriority="50"/>
-    <w:lsdException w:name="Grid Table 6 Colorful" w:uiPriority="51"/>
-    <w:lsdException w:name="Grid Table 7 Colorful" w:uiPriority="52"/>
-    <w:lsdException w:name="Grid Table 1 Light Accent 1" w:uiPriority="46"/>
-    <w:lsdException w:name="Grid Table 2 Accent 1" w:uiPriority="47"/>
-    <w:lsdException w:name="Grid Table 3 Accent 1" w:uiPriority="48"/>
-    <w:lsdException w:name="Grid Table 4 Accent 1" w:uiPriority="49"/>
-    <w:lsdException w:name="Grid Table 5 Dark Accent 1" w:uiPriority="50"/>
-    <w:lsdException w:name="Grid Table 6 Colorful Accent 1" w:uiPriority="51"/>
-    <w:lsdException w:name="Grid Table 7 Colorful Accent 1" w:uiPriority="52"/>
-    <w:lsdException w:name="Grid Table 1 Light Accent 2" w:uiPriority="46"/>
-    <w:lsdException w:name="Grid Table 2 Accent 2" w:uiPriority="47"/>
-    <w:lsdException w:name="Grid Table 3 Accent 2" w:uiPriority="48"/>
-    <w:lsdException w:name="Grid Table 4 Accent 2" w:uiPriority="49"/>
-    <w:lsdException w:name="Grid Table 5 Dark Accent 2" w:uiPriority="50"/>
-    <w:lsdException w:name="Grid Table 6 Colorful Accent 2" w:uiPriority="51"/>
-    <w:lsdException w:name="Grid Table 7 Colorful Accent 2" w:uiPriority="52"/>
-    <w:lsdException w:name="Grid Table 1 Light Accent 3" w:uiPriority="46"/>
-    <w:lsdException w:name="Grid Table 2 Accent 3" w:uiPriority="47"/>
-    <w:lsdException w:name="Grid Table 3 Accent 3" w:uiPriority="48"/>
-    <w:lsdException w:name="Grid Table 4 Accent 3" w:uiPriority="49"/>
-    <w:lsdException w:name="Grid Table 5 Dark Accent 3" w:uiPriority="50"/>
-    <w:lsdException w:name="Grid Table 6 Colorful Accent 3" w:uiPriority="51"/>
-    <w:lsdException w:name="Grid Table 7 Colorful Accent 3" w:uiPriority="52"/>
-    <w:lsdException w:name="Grid Table 1 Light Accent 4" w:uiPriority="46"/>
-    <w:lsdException w:name="Grid Table 2 Accent 4" w:uiPriority="47"/>
-    <w:lsdException w:name="Grid Table 3 Accent 4" w:uiPriority="48"/>
-    <w:lsdException w:name="Grid Table 4 Accent 4" w:uiPriority="49"/>
-    <w:lsdException w:name="Grid Table 5 Dark Accent 4" w:uiPriority="50"/>
-    <w:lsdException w:name="Grid Table 6 Colorful Accent 4" w:uiPriority="51"/>
-    <w:lsdException w:name="Grid Table 7 Colorful Accent 4" w:uiPriority="52"/>
-    <w:lsdException w:name="Grid Table 1 Light Accent 5" w:uiPriority="46"/>
-    <w:lsdException w:name="Grid Table 2 Accent 5" w:uiPriority="47"/>
-    <w:lsdException w:name="Grid Table 3 Accent 5" w:uiPriority="48"/>
-    <w:lsdException w:name="Grid Table 4 Accent 5" w:uiPriority="49"/>
-    <w:lsdException w:name="Grid Table 5 Dark Accent 5" w:uiPriority="50"/>
-    <w:lsdException w:name="Grid Table 6 Colorful Accent 5" w:uiPriority="51"/>
-    <w:lsdException w:name="Grid Table 7 Colorful Accent 5" w:uiPriority="52"/>
-    <w:lsdException w:name="Grid Table 1 Light Accent 6" w:uiPriority="46"/>
-    <w:lsdException w:name="Grid Table 2 Accent 6" w:uiPriority="47"/>
-    <w:lsdException w:name="Grid Table 3 Accent 6" w:uiPriority="48"/>
-    <w:lsdException w:name="Grid Table 4 Accent 6" w:uiPriority="49"/>
-    <w:lsdException w:name="Grid Table 5 Dark Accent 6" w:uiPriority="50"/>
-    <w:lsdException w:name="Grid Table 6 Colorful Accent 6" w:uiPriority="51"/>
-    <w:lsdException w:name="Grid Table 7 Colorful Accent 6" w:uiPriority="52"/>
-    <w:lsdException w:name="List Table 1 Light" w:uiPriority="46"/>
-    <w:lsdException w:name="List Table 2" w:uiPriority="47"/>
-    <w:lsdException w:name="List Table 3" w:uiPriority="48"/>
-    <w:lsdException w:name="List Table 4" w:uiPriority="49"/>
-    <w:lsdException w:name="List Table 5 Dark" w:uiPriority="50"/>
-    <w:lsdException w:name="List Table 6 Colorful" w:uiPriority="51"/>
-    <w:lsdException w:name="List Table 7 Colorful" w:uiPriority="52"/>
-    <w:lsdException w:name="List Table 1 Light Accent 1" w:uiPriority="46"/>
-    <w:lsdException w:name="List Table 2 Accent 1" w:uiPriority="47"/>
-    <w:lsdException w:name="List Table 3 Accent 1" w:uiPriority="48"/>
-    <w:lsdException w:name="List Table 4 Accent 1" w:uiPriority="49"/>
-    <w:lsdException w:name="List Table 5 Dark Accent 1" w:uiPriority="50"/>
-    <w:lsdException w:name="List Table 6 Colorful Accent 1" w:uiPriority="51"/>
-    <w:lsdException w:name="List Table 7 Colorful Accent 1" w:uiPriority="52"/>
-    <w:lsdException w:name="List Table 1 Light Accent 2" w:uiPriority="46"/>
-    <w:lsdException w:name="List Table 2 Accent 2" w:uiPriority="47"/>
-    <w:lsdException w:name="List Table 3 Accent 2" w:uiPriority="48"/>
-    <w:lsdException w:name="List Table 4 Accent 2" w:uiPriority="49"/>
-    <w:lsdException w:name="List Table 5 Dark Accent 2" w:uiPriority="50"/>
-    <w:lsdException w:name="List Table 6 Colorful Accent 2" w:uiPriority="51"/>
-    <w:lsdException w:name="List Table 7 Colorful Accent 2" w:uiPriority="52"/>
-    <w:lsdException w:name="List Table 1 Light Accent 3" w:uiPriority="46"/>
-    <w:lsdException w:name="List Table 2 Accent 3" w:uiPriority="47"/>
-    <w:lsdException w:name="List Table 3 Accent 3" w:uiPriority="48"/>
-    <w:lsdException w:name="List Table 4 Accent 3" w:uiPriority="49"/>
-    <w:lsdException w:name="List Table 5 Dark Accent 3" w:uiPriority="50"/>
-    <w:lsdException w:name="List Table 6 Colorful Accent 3" w:uiPriority="51"/>
-    <w:lsdException w:name="List Table 7 Colorful Accent 3" w:uiPriority="52"/>
-    <w:lsdException w:name="List Table 1 Light Accent 4" w:uiPriority="46"/>
-    <w:lsdException w:name="List Table 2 Accent 4" w:uiPriority="47"/>
-    <w:lsdException w:name="List Table 3 Accent 4" w:uiPriority="48"/>
-    <w:lsdException w:name="List Table 4 Accent 4" w:uiPriority="49"/>
-    <w:lsdException w:name="List Table 5 Dark Accent 4" w:uiPriority="50"/>
-    <w:lsdException w:name="List Table 6 Colorful Accent 4" w:uiPriority="51"/>
-    <w:lsdException w:name="List Table 7 Colorful Accent 4" w:uiPriority="52"/>
-    <w:lsdException w:name="List Table 1 Light Accent 5" w:uiPriority="46"/>
-    <w:lsdException w:name="List Table 2 Accent 5" w:uiPriority="47"/>
-    <w:lsdException w:name="List Table 3 Accent 5" w:uiPriority="48"/>
-    <w:lsdException w:name="List Table 4 Accent 5" w:uiPriority="49"/>
-    <w:lsdException w:name="List Table 5 Dark Accent 5" w:uiPriority="50"/>
-    <w:lsdException w:name="List Table 6 Colorful Accent 5" w:uiPriority="51"/>
-    <w:lsdException w:name="List Table 7 Colorful Accent 5" w:uiPriority="52"/>
-    <w:lsdException w:name="List Table 1 Light Accent 6" w:uiPriority="46"/>
-    <w:lsdException w:name="List Table 2 Accent 6" w:uiPriority="47"/>
-    <w:lsdException w:name="List Table 3 Accent 6" w:uiPriority="48"/>
-    <w:lsdException w:name="List Table 4 Accent 6" w:uiPriority="49"/>
-    <w:lsdException w:name="List Table 5 Dark Accent 6" w:uiPriority="50"/>
-    <w:lsdException w:name="List Table 6 Colorful Accent 6" w:uiPriority="51"/>
-    <w:lsdException w:name="List Table 7 Colorful Accent 6" w:uiPriority="52"/>
-    <w:lsdException w:name="Mention" w:semiHidden="1" w:unhideWhenUsed="1"/>
-    <w:lsdException w:name="Smart Hyperlink" w:semiHidden="1" w:unhideWhenUsed="1"/>
-    <w:lsdException w:name="Hashtag" w:semiHidden="1" w:unhideWhenUsed="1"/>
-    <w:lsdException w:name="Unresolved Mention" w:semiHidden="1" w:unhideWhenUsed="1"/>
-    <w:lsdException w:name="Smart Link" w:semiHidden="1" w:unhideWhenUsed="1"/>
-  </w:latentStyles>
-  <w:style w:type="paragraph" w:default="1" w:styleId="Normal">
-    <w:name w:val="Normal"/>
-    <w:qFormat/>
-  </w:style>
-  <w:style w:type="character" w:default="1" w:styleId="Policepardfaut">
-    <w:name w:val="Default Paragraph Font"/>
-    <w:uiPriority w:val="1"/>
-    <w:semiHidden/>
-    <w:unhideWhenUsed/>
-  </w:style>
-  <w:style w:type="table" w:default="1" w:styleId="TableauNormal">
-    <w:name w:val="Normal Table"/>
-    <w:uiPriority w:val="99"/>
-    <w:semiHidden/>
-    <w:unhideWhenUsed/>
-    <w:tblPr>
-      <w:tblInd w:w="0" w:type="dxa"/>
-      <w:tblCellMar>
-        <w:top w:w="0" w:type="dxa"/>
-        <w:left w:w="108" w:type="dxa"/>
-        <w:bottom w:w="0" w:type="dxa"/>
-        <w:right w:w="108" w:type="dxa"/>
-      </w:tblCellMar>
-    </w:tblPr>
-  </w:style>
-  <w:style w:type="numbering" w:default="1" w:styleId="Aucuneliste">
-    <w:name w:val="No List"/>
-    <w:uiPriority w:val="99"/>
-    <w:semiHidden/>
-    <w:unhideWhenUsed/>
-  </w:style>
-  <w:style w:type="paragraph" w:customStyle="1" w:styleId="AD0196D8073C40FFAB835F9D023EBC37">
-    <w:name w:val="AD0196D8073C40FFAB835F9D023EBC37"/>
-    <w:rsid w:val="00516624"/>
-  </w:style>
-</w:styles>
-</file>
-
-<file path=word/glossary/webSettings.xml><?xml version="1.0" encoding="utf-8"?>
-<w:webSettings xmlns:mc="http://schemas.openxmlformats.org/markup-compatibility/2006" xmlns:r="http://schemas.openxmlformats.org/officeDocument/2006/relationships" xmlns:w="http://schemas.openxmlformats.org/wordprocessingml/2006/main" xmlns:w14="http://schemas.microsoft.com/office/word/2010/wordml" xmlns:w15="http://schemas.microsoft.com/office/word/2012/wordml" xmlns:w16cex="http://schemas.microsoft.com/office/word/2018/wordml/cex" xmlns:w16cid="http://schemas.microsoft.com/office/word/2016/wordml/cid" xmlns:w16="http://schemas.microsoft.com/office/word/2018/wordml" xmlns:w16sdtdh="http://schemas.microsoft.com/office/word/2020/wordml/sdtdatahash" xmlns:w16se="http://schemas.microsoft.com/office/word/2015/wordml/symex" mc:Ignorable="w14 w15 w16se w16cid w16 w16cex w16sdtdh">
-  <w:optimizeForBrowser/>
-  <w:allowPNG/>
-</w:webSettings>
-</file>
-
 <file path=word/theme/theme1.xml><?xml version="1.0" encoding="utf-8"?>
 <a:theme xmlns:a="http://schemas.openxmlformats.org/drawingml/2006/main" name="Thème Office">
   <a:themeElements>
@@ -13517,25 +13023,6 @@
 </file>
 
 <file path=customXml/item1.xml><?xml version="1.0" encoding="utf-8"?>
-<p:properties xmlns:p="http://schemas.microsoft.com/office/2006/metadata/properties" xmlns:xsi="http://www.w3.org/2001/XMLSchema-instance" xmlns:pc="http://schemas.microsoft.com/office/infopath/2007/PartnerControls">
-  <documentManagement/>
-</p:properties>
-</file>
-
-<file path=customXml/item2.xml><?xml version="1.0" encoding="utf-8"?>
-<?mso-contentType ?>
-<FormTemplates xmlns="http://schemas.microsoft.com/sharepoint/v3/contenttype/forms">
-  <Display>DocumentLibraryForm</Display>
-  <Edit>DocumentLibraryForm</Edit>
-  <New>DocumentLibraryForm</New>
-</FormTemplates>
-</file>
-
-<file path=customXml/item3.xml><?xml version="1.0" encoding="utf-8"?>
-<b:Sources xmlns:b="http://schemas.openxmlformats.org/officeDocument/2006/bibliography" xmlns="http://schemas.openxmlformats.org/officeDocument/2006/bibliography" SelectedStyle="\APASixthEditionOfficeOnline.xsl" StyleName="APA" Version="6"/>
-</file>
-
-<file path=customXml/item4.xml><?xml version="1.0" encoding="utf-8"?>
 <ct:contentTypeSchema xmlns:ct="http://schemas.microsoft.com/office/2006/metadata/contentType" xmlns:ma="http://schemas.microsoft.com/office/2006/metadata/properties/metaAttributes" ct:_="" ma:_="" ma:contentTypeName="Document" ma:contentTypeID="0x010100D62A309FFA7E9E40A6F5C76D88BC41A6" ma:contentTypeVersion="11" ma:contentTypeDescription="Crée un document." ma:contentTypeScope="" ma:versionID="e778ec7536ddd273a971ff36d048a8a5">
   <xsd:schema xmlns:xsd="http://www.w3.org/2001/XMLSchema" xmlns:xs="http://www.w3.org/2001/XMLSchema" xmlns:p="http://schemas.microsoft.com/office/2006/metadata/properties" xmlns:ns3="e7f92798-9323-4146-9e16-c58015c61c9b" xmlns:ns4="641b4b70-4db7-4bca-b7d3-dc3dcdfcb3d2" targetNamespace="http://schemas.microsoft.com/office/2006/metadata/properties" ma:root="true" ma:fieldsID="1fc7cb8cb68e83f1701ea4f5f6cfe534" ns3:_="" ns4:_="">
     <xsd:import namespace="e7f92798-9323-4146-9e16-c58015c61c9b"/>
@@ -13746,32 +13233,26 @@
 </ct:contentTypeSchema>
 </file>
 
-<file path=customXml/itemProps1.xml><?xml version="1.0" encoding="utf-8"?>
-<ds:datastoreItem xmlns:ds="http://schemas.openxmlformats.org/officeDocument/2006/customXml" ds:itemID="{2C5D02CF-D864-46A7-8407-B0D572A41C18}">
-  <ds:schemaRefs>
-    <ds:schemaRef ds:uri="http://schemas.microsoft.com/office/2006/metadata/properties"/>
-    <ds:schemaRef ds:uri="http://schemas.microsoft.com/office/infopath/2007/PartnerControls"/>
-  </ds:schemaRefs>
-</ds:datastoreItem>
+<file path=customXml/item2.xml><?xml version="1.0" encoding="utf-8"?>
+<b:Sources xmlns:b="http://schemas.openxmlformats.org/officeDocument/2006/bibliography" xmlns="http://schemas.openxmlformats.org/officeDocument/2006/bibliography" SelectedStyle="\APASixthEditionOfficeOnline.xsl" StyleName="APA" Version="6"/>
 </file>
 
-<file path=customXml/itemProps2.xml><?xml version="1.0" encoding="utf-8"?>
-<ds:datastoreItem xmlns:ds="http://schemas.openxmlformats.org/officeDocument/2006/customXml" ds:itemID="{40E04163-F924-47F0-81DC-8CA23E9FD4D9}">
-  <ds:schemaRefs>
-    <ds:schemaRef ds:uri="http://schemas.microsoft.com/sharepoint/v3/contenttype/forms"/>
-  </ds:schemaRefs>
-</ds:datastoreItem>
+<file path=customXml/item3.xml><?xml version="1.0" encoding="utf-8"?>
+<?mso-contentType ?>
+<FormTemplates xmlns="http://schemas.microsoft.com/sharepoint/v3/contenttype/forms">
+  <Display>DocumentLibraryForm</Display>
+  <Edit>DocumentLibraryForm</Edit>
+  <New>DocumentLibraryForm</New>
+</FormTemplates>
 </file>
 
-<file path=customXml/itemProps3.xml><?xml version="1.0" encoding="utf-8"?>
-<ds:datastoreItem xmlns:ds="http://schemas.openxmlformats.org/officeDocument/2006/customXml" ds:itemID="{B0F0EE6E-D7A6-4746-94B3-D2A34A7EE3CF}">
-  <ds:schemaRefs>
-    <ds:schemaRef ds:uri="http://schemas.openxmlformats.org/officeDocument/2006/bibliography"/>
-  </ds:schemaRefs>
-</ds:datastoreItem>
+<file path=customXml/item4.xml><?xml version="1.0" encoding="utf-8"?>
+<p:properties xmlns:p="http://schemas.microsoft.com/office/2006/metadata/properties" xmlns:xsi="http://www.w3.org/2001/XMLSchema-instance" xmlns:pc="http://schemas.microsoft.com/office/infopath/2007/PartnerControls">
+  <documentManagement/>
+</p:properties>
 </file>
 
-<file path=customXml/itemProps4.xml><?xml version="1.0" encoding="utf-8"?>
+<file path=customXml/itemProps1.xml><?xml version="1.0" encoding="utf-8"?>
 <ds:datastoreItem xmlns:ds="http://schemas.openxmlformats.org/officeDocument/2006/customXml" ds:itemID="{9768636D-032D-4E37-9CE6-42F98C82C816}">
   <ds:schemaRefs>
     <ds:schemaRef ds:uri="http://schemas.microsoft.com/office/2006/metadata/contentType"/>
@@ -13788,4 +13269,29 @@
     <ds:schemaRef ds:uri="http://schemas.microsoft.com/internal/obd"/>
   </ds:schemaRefs>
 </ds:datastoreItem>
+</file>
+
+<file path=customXml/itemProps2.xml><?xml version="1.0" encoding="utf-8"?>
+<ds:datastoreItem xmlns:ds="http://schemas.openxmlformats.org/officeDocument/2006/customXml" ds:itemID="{B0F0EE6E-D7A6-4746-94B3-D2A34A7EE3CF}">
+  <ds:schemaRefs>
+    <ds:schemaRef ds:uri="http://schemas.openxmlformats.org/officeDocument/2006/bibliography"/>
+  </ds:schemaRefs>
+</ds:datastoreItem>
+</file>
+
+<file path=customXml/itemProps3.xml><?xml version="1.0" encoding="utf-8"?>
+<ds:datastoreItem xmlns:ds="http://schemas.openxmlformats.org/officeDocument/2006/customXml" ds:itemID="{40E04163-F924-47F0-81DC-8CA23E9FD4D9}">
+  <ds:schemaRefs>
+    <ds:schemaRef ds:uri="http://schemas.microsoft.com/sharepoint/v3/contenttype/forms"/>
+  </ds:schemaRefs>
+</ds:datastoreItem>
+</file>
+
+<file path=customXml/itemProps4.xml><?xml version="1.0" encoding="utf-8"?>
+<ds:datastoreItem xmlns:ds="http://schemas.openxmlformats.org/officeDocument/2006/customXml" ds:itemID="{2C5D02CF-D864-46A7-8407-B0D572A41C18}">
+  <ds:schemaRefs>
+    <ds:schemaRef ds:uri="http://schemas.microsoft.com/office/2006/metadata/properties"/>
+    <ds:schemaRef ds:uri="http://schemas.microsoft.com/office/infopath/2007/PartnerControls"/>
+  </ds:schemaRefs>
+</ds:datastoreItem>
 </file>